--- a/Tehtävät/wepohjelmointi kotitehtävät3.docx
+++ b/Tehtävät/wepohjelmointi kotitehtävät3.docx
@@ -176,15 +176,6 @@
       <w:pPr>
         <w:pStyle w:val="Luettelokappale"/>
         <w:rPr>
-          <w:rFonts w:ascii="Arial" w:hAnsi="Arial" w:cs="Arial"/>
-          <w:lang w:val="en-US"/>
-        </w:rPr>
-      </w:pPr>
-    </w:p>
-    <w:p>
-      <w:pPr>
-        <w:pStyle w:val="Luettelokappale"/>
-        <w:rPr>
           <w:rFonts w:cstheme="minorHAnsi"/>
           <w:sz w:val="24"/>
           <w:szCs w:val="24"/>
@@ -339,15 +330,6 @@
       <w:pPr>
         <w:pStyle w:val="Luettelokappale"/>
         <w:rPr>
-          <w:rFonts w:ascii="Arial" w:hAnsi="Arial" w:cs="Arial"/>
-          <w:lang w:val="en-US"/>
-        </w:rPr>
-      </w:pPr>
-    </w:p>
-    <w:p>
-      <w:pPr>
-        <w:pStyle w:val="Luettelokappale"/>
-        <w:rPr>
           <w:rFonts w:cstheme="minorHAnsi"/>
           <w:sz w:val="24"/>
           <w:szCs w:val="24"/>
@@ -407,19 +389,6 @@
         </w:rPr>
         <w:t>Why do you need responsive images on web pages?</w:t>
       </w:r>
-    </w:p>
-    <w:p>
-      <w:pPr>
-        <w:pStyle w:val="Luettelokappale"/>
-        <w:rPr>
-          <w:rFonts w:asciiTheme="majorHAnsi" w:hAnsiTheme="majorHAnsi" w:cstheme="majorHAnsi"/>
-          <w:b/>
-          <w:bCs/>
-          <w:sz w:val="32"/>
-          <w:szCs w:val="32"/>
-          <w:lang w:val="en-US"/>
-        </w:rPr>
-      </w:pPr>
     </w:p>
     <w:p>
       <w:pPr>
@@ -3805,6 +3774,141 @@
 </file>
 
 <file path=customXml/item1.xml><?xml version="1.0" encoding="utf-8"?>
+<p:properties xmlns:p="http://schemas.microsoft.com/office/2006/metadata/properties" xmlns:xsi="http://www.w3.org/2001/XMLSchema-instance" xmlns:pc="http://schemas.microsoft.com/office/infopath/2007/PartnerControls">
+  <documentManagement>
+    <APDescription xmlns="4873beb7-5857-4685-be1f-d57550cc96cc" xsi:nil="true"/>
+    <AssetExpire xmlns="4873beb7-5857-4685-be1f-d57550cc96cc">2029-01-01T08:00:00+00:00</AssetExpire>
+    <CampaignTagsTaxHTField0 xmlns="4873beb7-5857-4685-be1f-d57550cc96cc">
+      <Terms xmlns="http://schemas.microsoft.com/office/infopath/2007/PartnerControls"/>
+    </CampaignTagsTaxHTField0>
+    <IntlLangReviewDate xmlns="4873beb7-5857-4685-be1f-d57550cc96cc" xsi:nil="true"/>
+    <TPFriendlyName xmlns="4873beb7-5857-4685-be1f-d57550cc96cc" xsi:nil="true"/>
+    <IntlLangReview xmlns="4873beb7-5857-4685-be1f-d57550cc96cc">false</IntlLangReview>
+    <LocLastLocAttemptVersionLookup xmlns="4873beb7-5857-4685-be1f-d57550cc96cc">856581</LocLastLocAttemptVersionLookup>
+    <PolicheckWords xmlns="4873beb7-5857-4685-be1f-d57550cc96cc" xsi:nil="true"/>
+    <SubmitterId xmlns="4873beb7-5857-4685-be1f-d57550cc96cc" xsi:nil="true"/>
+    <AcquiredFrom xmlns="4873beb7-5857-4685-be1f-d57550cc96cc">Internal MS</AcquiredFrom>
+    <EditorialStatus xmlns="4873beb7-5857-4685-be1f-d57550cc96cc">Complete</EditorialStatus>
+    <Markets xmlns="4873beb7-5857-4685-be1f-d57550cc96cc"/>
+    <OriginAsset xmlns="4873beb7-5857-4685-be1f-d57550cc96cc" xsi:nil="true"/>
+    <AssetStart xmlns="4873beb7-5857-4685-be1f-d57550cc96cc">2012-09-19T07:42:00+00:00</AssetStart>
+    <FriendlyTitle xmlns="4873beb7-5857-4685-be1f-d57550cc96cc" xsi:nil="true"/>
+    <MarketSpecific xmlns="4873beb7-5857-4685-be1f-d57550cc96cc">false</MarketSpecific>
+    <TPNamespace xmlns="4873beb7-5857-4685-be1f-d57550cc96cc" xsi:nil="true"/>
+    <PublishStatusLookup xmlns="4873beb7-5857-4685-be1f-d57550cc96cc">
+      <Value>1622610</Value>
+    </PublishStatusLookup>
+    <APAuthor xmlns="4873beb7-5857-4685-be1f-d57550cc96cc">
+      <UserInfo>
+        <DisplayName>REDMOND\v-aptall</DisplayName>
+        <AccountId>2566</AccountId>
+        <AccountType/>
+      </UserInfo>
+    </APAuthor>
+    <TPCommandLine xmlns="4873beb7-5857-4685-be1f-d57550cc96cc" xsi:nil="true"/>
+    <IntlLangReviewer xmlns="4873beb7-5857-4685-be1f-d57550cc96cc" xsi:nil="true"/>
+    <OpenTemplate xmlns="4873beb7-5857-4685-be1f-d57550cc96cc">true</OpenTemplate>
+    <CSXSubmissionDate xmlns="4873beb7-5857-4685-be1f-d57550cc96cc" xsi:nil="true"/>
+    <TaxCatchAll xmlns="4873beb7-5857-4685-be1f-d57550cc96cc"/>
+    <Manager xmlns="4873beb7-5857-4685-be1f-d57550cc96cc" xsi:nil="true"/>
+    <NumericId xmlns="4873beb7-5857-4685-be1f-d57550cc96cc" xsi:nil="true"/>
+    <ParentAssetId xmlns="4873beb7-5857-4685-be1f-d57550cc96cc" xsi:nil="true"/>
+    <OriginalSourceMarket xmlns="4873beb7-5857-4685-be1f-d57550cc96cc" xsi:nil="true"/>
+    <ApprovalStatus xmlns="4873beb7-5857-4685-be1f-d57550cc96cc">InProgress</ApprovalStatus>
+    <TPComponent xmlns="4873beb7-5857-4685-be1f-d57550cc96cc" xsi:nil="true"/>
+    <EditorialTags xmlns="4873beb7-5857-4685-be1f-d57550cc96cc" xsi:nil="true"/>
+    <TPExecutable xmlns="4873beb7-5857-4685-be1f-d57550cc96cc" xsi:nil="true"/>
+    <TPLaunchHelpLink xmlns="4873beb7-5857-4685-be1f-d57550cc96cc" xsi:nil="true"/>
+    <LocComments xmlns="4873beb7-5857-4685-be1f-d57550cc96cc" xsi:nil="true"/>
+    <LocRecommendedHandoff xmlns="4873beb7-5857-4685-be1f-d57550cc96cc" xsi:nil="true"/>
+    <SourceTitle xmlns="4873beb7-5857-4685-be1f-d57550cc96cc" xsi:nil="true"/>
+    <CSXUpdate xmlns="4873beb7-5857-4685-be1f-d57550cc96cc">false</CSXUpdate>
+    <IntlLocPriority xmlns="4873beb7-5857-4685-be1f-d57550cc96cc" xsi:nil="true"/>
+    <UAProjectedTotalWords xmlns="4873beb7-5857-4685-be1f-d57550cc96cc" xsi:nil="true"/>
+    <AssetType xmlns="4873beb7-5857-4685-be1f-d57550cc96cc">TP</AssetType>
+    <MachineTranslated xmlns="4873beb7-5857-4685-be1f-d57550cc96cc">false</MachineTranslated>
+    <OutputCachingOn xmlns="4873beb7-5857-4685-be1f-d57550cc96cc">false</OutputCachingOn>
+    <TemplateStatus xmlns="4873beb7-5857-4685-be1f-d57550cc96cc">Complete</TemplateStatus>
+    <IsSearchable xmlns="4873beb7-5857-4685-be1f-d57550cc96cc">true</IsSearchable>
+    <ContentItem xmlns="4873beb7-5857-4685-be1f-d57550cc96cc" xsi:nil="true"/>
+    <HandoffToMSDN xmlns="4873beb7-5857-4685-be1f-d57550cc96cc" xsi:nil="true"/>
+    <ShowIn xmlns="4873beb7-5857-4685-be1f-d57550cc96cc">Show everywhere</ShowIn>
+    <ThumbnailAssetId xmlns="4873beb7-5857-4685-be1f-d57550cc96cc" xsi:nil="true"/>
+    <UALocComments xmlns="4873beb7-5857-4685-be1f-d57550cc96cc" xsi:nil="true"/>
+    <UALocRecommendation xmlns="4873beb7-5857-4685-be1f-d57550cc96cc">Localize</UALocRecommendation>
+    <LastModifiedDateTime xmlns="4873beb7-5857-4685-be1f-d57550cc96cc" xsi:nil="true"/>
+    <LegacyData xmlns="4873beb7-5857-4685-be1f-d57550cc96cc" xsi:nil="true"/>
+    <LocManualTestRequired xmlns="4873beb7-5857-4685-be1f-d57550cc96cc">false</LocManualTestRequired>
+    <LocMarketGroupTiers2 xmlns="4873beb7-5857-4685-be1f-d57550cc96cc" xsi:nil="true"/>
+    <ClipArtFilename xmlns="4873beb7-5857-4685-be1f-d57550cc96cc" xsi:nil="true"/>
+    <TPApplication xmlns="4873beb7-5857-4685-be1f-d57550cc96cc" xsi:nil="true"/>
+    <CSXHash xmlns="4873beb7-5857-4685-be1f-d57550cc96cc" xsi:nil="true"/>
+    <DirectSourceMarket xmlns="4873beb7-5857-4685-be1f-d57550cc96cc" xsi:nil="true"/>
+    <PrimaryImageGen xmlns="4873beb7-5857-4685-be1f-d57550cc96cc">true</PrimaryImageGen>
+    <PlannedPubDate xmlns="4873beb7-5857-4685-be1f-d57550cc96cc" xsi:nil="true"/>
+    <CSXSubmissionMarket xmlns="4873beb7-5857-4685-be1f-d57550cc96cc" xsi:nil="true"/>
+    <Downloads xmlns="4873beb7-5857-4685-be1f-d57550cc96cc">0</Downloads>
+    <ArtSampleDocs xmlns="4873beb7-5857-4685-be1f-d57550cc96cc" xsi:nil="true"/>
+    <TrustLevel xmlns="4873beb7-5857-4685-be1f-d57550cc96cc">1 Microsoft Managed Content</TrustLevel>
+    <BlockPublish xmlns="4873beb7-5857-4685-be1f-d57550cc96cc">false</BlockPublish>
+    <TPLaunchHelpLinkType xmlns="4873beb7-5857-4685-be1f-d57550cc96cc">Template</TPLaunchHelpLinkType>
+    <LocalizationTagsTaxHTField0 xmlns="4873beb7-5857-4685-be1f-d57550cc96cc">
+      <Terms xmlns="http://schemas.microsoft.com/office/infopath/2007/PartnerControls"/>
+    </LocalizationTagsTaxHTField0>
+    <BusinessGroup xmlns="4873beb7-5857-4685-be1f-d57550cc96cc" xsi:nil="true"/>
+    <Providers xmlns="4873beb7-5857-4685-be1f-d57550cc96cc" xsi:nil="true"/>
+    <TemplateTemplateType xmlns="4873beb7-5857-4685-be1f-d57550cc96cc">Word Document Template</TemplateTemplateType>
+    <TimesCloned xmlns="4873beb7-5857-4685-be1f-d57550cc96cc" xsi:nil="true"/>
+    <TPAppVersion xmlns="4873beb7-5857-4685-be1f-d57550cc96cc" xsi:nil="true"/>
+    <VoteCount xmlns="4873beb7-5857-4685-be1f-d57550cc96cc" xsi:nil="true"/>
+    <AverageRating xmlns="4873beb7-5857-4685-be1f-d57550cc96cc" xsi:nil="true"/>
+    <FeatureTagsTaxHTField0 xmlns="4873beb7-5857-4685-be1f-d57550cc96cc">
+      <Terms xmlns="http://schemas.microsoft.com/office/infopath/2007/PartnerControls"/>
+    </FeatureTagsTaxHTField0>
+    <Provider xmlns="4873beb7-5857-4685-be1f-d57550cc96cc" xsi:nil="true"/>
+    <UACurrentWords xmlns="4873beb7-5857-4685-be1f-d57550cc96cc" xsi:nil="true"/>
+    <AssetId xmlns="4873beb7-5857-4685-be1f-d57550cc96cc">TP103457714</AssetId>
+    <TPClientViewer xmlns="4873beb7-5857-4685-be1f-d57550cc96cc" xsi:nil="true"/>
+    <DSATActionTaken xmlns="4873beb7-5857-4685-be1f-d57550cc96cc" xsi:nil="true"/>
+    <APEditor xmlns="4873beb7-5857-4685-be1f-d57550cc96cc">
+      <UserInfo>
+        <DisplayName/>
+        <AccountId xsi:nil="true"/>
+        <AccountType/>
+      </UserInfo>
+    </APEditor>
+    <TPInstallLocation xmlns="4873beb7-5857-4685-be1f-d57550cc96cc" xsi:nil="true"/>
+    <OOCacheId xmlns="4873beb7-5857-4685-be1f-d57550cc96cc" xsi:nil="true"/>
+    <IsDeleted xmlns="4873beb7-5857-4685-be1f-d57550cc96cc">false</IsDeleted>
+    <PublishTargets xmlns="4873beb7-5857-4685-be1f-d57550cc96cc">OfficeOnlineVNext</PublishTargets>
+    <ApprovalLog xmlns="4873beb7-5857-4685-be1f-d57550cc96cc" xsi:nil="true"/>
+    <BugNumber xmlns="4873beb7-5857-4685-be1f-d57550cc96cc" xsi:nil="true"/>
+    <CrawlForDependencies xmlns="4873beb7-5857-4685-be1f-d57550cc96cc">false</CrawlForDependencies>
+    <InternalTagsTaxHTField0 xmlns="4873beb7-5857-4685-be1f-d57550cc96cc">
+      <Terms xmlns="http://schemas.microsoft.com/office/infopath/2007/PartnerControls"/>
+    </InternalTagsTaxHTField0>
+    <LastHandOff xmlns="4873beb7-5857-4685-be1f-d57550cc96cc" xsi:nil="true"/>
+    <Milestone xmlns="4873beb7-5857-4685-be1f-d57550cc96cc" xsi:nil="true"/>
+    <OriginalRelease xmlns="4873beb7-5857-4685-be1f-d57550cc96cc">15</OriginalRelease>
+    <RecommendationsModifier xmlns="4873beb7-5857-4685-be1f-d57550cc96cc" xsi:nil="true"/>
+    <ScenarioTagsTaxHTField0 xmlns="4873beb7-5857-4685-be1f-d57550cc96cc">
+      <Terms xmlns="http://schemas.microsoft.com/office/infopath/2007/PartnerControls"/>
+    </ScenarioTagsTaxHTField0>
+    <UANotes xmlns="4873beb7-5857-4685-be1f-d57550cc96cc" xsi:nil="true"/>
+  </documentManagement>
+</p:properties>
+</file>
+
+<file path=customXml/item2.xml><?xml version="1.0" encoding="utf-8"?>
+<?mso-contentType ?>
+<FormTemplates xmlns="http://schemas.microsoft.com/sharepoint/v3/contenttype/forms">
+  <Display>DocumentLibraryForm</Display>
+  <Edit>AssetEditForm</Edit>
+  <New>DocumentLibraryForm</New>
+</FormTemplates>
+</file>
+
+<file path=customXml/item3.xml><?xml version="1.0" encoding="utf-8"?>
 <ct:contentTypeSchema xmlns:ct="http://schemas.microsoft.com/office/2006/metadata/contentType" xmlns:ma="http://schemas.microsoft.com/office/2006/metadata/properties/metaAttributes" ct:_="" ma:_="" ma:contentTypeName="TemplateFile" ma:contentTypeID="0x0101006EDDDB5EE6D98C44930B742096920B300400F5B6D36B3EF94B4E9A635CDF2A18F5B8" ma:contentTypeVersion="72" ma:contentTypeDescription="Create a new document." ma:contentTypeScope="" ma:versionID="a23e56308344d904b51738559c3d67c9">
   <xsd:schema xmlns:xsd="http://www.w3.org/2001/XMLSchema" xmlns:xs="http://www.w3.org/2001/XMLSchema" xmlns:p="http://schemas.microsoft.com/office/2006/metadata/properties" xmlns:ns2="4873beb7-5857-4685-be1f-d57550cc96cc" targetNamespace="http://schemas.microsoft.com/office/2006/metadata/properties" ma:root="true" ma:fieldsID="cd0908cc4600e77bf5da051303e00c8d" ns2:_="">
     <xsd:import namespace="4873beb7-5857-4685-be1f-d57550cc96cc"/>
@@ -4844,142 +4948,25 @@
 </ct:contentTypeSchema>
 </file>
 
-<file path=customXml/item2.xml><?xml version="1.0" encoding="utf-8"?>
-<?mso-contentType ?>
-<FormTemplates xmlns="http://schemas.microsoft.com/sharepoint/v3/contenttype/forms">
-  <Display>DocumentLibraryForm</Display>
-  <Edit>AssetEditForm</Edit>
-  <New>DocumentLibraryForm</New>
-</FormTemplates>
+<file path=customXml/itemProps1.xml><?xml version="1.0" encoding="utf-8"?>
+<ds:datastoreItem xmlns:ds="http://schemas.openxmlformats.org/officeDocument/2006/customXml" ds:itemID="{63671810-3EF7-4C8E-BCBA-248ABE2BAB39}">
+  <ds:schemaRefs>
+    <ds:schemaRef ds:uri="http://schemas.microsoft.com/office/2006/metadata/properties"/>
+    <ds:schemaRef ds:uri="http://schemas.microsoft.com/office/infopath/2007/PartnerControls"/>
+    <ds:schemaRef ds:uri="4873beb7-5857-4685-be1f-d57550cc96cc"/>
+  </ds:schemaRefs>
+</ds:datastoreItem>
 </file>
 
-<file path=customXml/item3.xml><?xml version="1.0" encoding="utf-8"?>
-<p:properties xmlns:p="http://schemas.microsoft.com/office/2006/metadata/properties" xmlns:xsi="http://www.w3.org/2001/XMLSchema-instance" xmlns:pc="http://schemas.microsoft.com/office/infopath/2007/PartnerControls">
-  <documentManagement>
-    <APDescription xmlns="4873beb7-5857-4685-be1f-d57550cc96cc" xsi:nil="true"/>
-    <AssetExpire xmlns="4873beb7-5857-4685-be1f-d57550cc96cc">2029-01-01T08:00:00+00:00</AssetExpire>
-    <CampaignTagsTaxHTField0 xmlns="4873beb7-5857-4685-be1f-d57550cc96cc">
-      <Terms xmlns="http://schemas.microsoft.com/office/infopath/2007/PartnerControls"/>
-    </CampaignTagsTaxHTField0>
-    <IntlLangReviewDate xmlns="4873beb7-5857-4685-be1f-d57550cc96cc" xsi:nil="true"/>
-    <TPFriendlyName xmlns="4873beb7-5857-4685-be1f-d57550cc96cc" xsi:nil="true"/>
-    <IntlLangReview xmlns="4873beb7-5857-4685-be1f-d57550cc96cc">false</IntlLangReview>
-    <LocLastLocAttemptVersionLookup xmlns="4873beb7-5857-4685-be1f-d57550cc96cc">856581</LocLastLocAttemptVersionLookup>
-    <PolicheckWords xmlns="4873beb7-5857-4685-be1f-d57550cc96cc" xsi:nil="true"/>
-    <SubmitterId xmlns="4873beb7-5857-4685-be1f-d57550cc96cc" xsi:nil="true"/>
-    <AcquiredFrom xmlns="4873beb7-5857-4685-be1f-d57550cc96cc">Internal MS</AcquiredFrom>
-    <EditorialStatus xmlns="4873beb7-5857-4685-be1f-d57550cc96cc">Complete</EditorialStatus>
-    <Markets xmlns="4873beb7-5857-4685-be1f-d57550cc96cc"/>
-    <OriginAsset xmlns="4873beb7-5857-4685-be1f-d57550cc96cc" xsi:nil="true"/>
-    <AssetStart xmlns="4873beb7-5857-4685-be1f-d57550cc96cc">2012-09-19T07:42:00+00:00</AssetStart>
-    <FriendlyTitle xmlns="4873beb7-5857-4685-be1f-d57550cc96cc" xsi:nil="true"/>
-    <MarketSpecific xmlns="4873beb7-5857-4685-be1f-d57550cc96cc">false</MarketSpecific>
-    <TPNamespace xmlns="4873beb7-5857-4685-be1f-d57550cc96cc" xsi:nil="true"/>
-    <PublishStatusLookup xmlns="4873beb7-5857-4685-be1f-d57550cc96cc">
-      <Value>1622610</Value>
-    </PublishStatusLookup>
-    <APAuthor xmlns="4873beb7-5857-4685-be1f-d57550cc96cc">
-      <UserInfo>
-        <DisplayName>REDMOND\v-aptall</DisplayName>
-        <AccountId>2566</AccountId>
-        <AccountType/>
-      </UserInfo>
-    </APAuthor>
-    <TPCommandLine xmlns="4873beb7-5857-4685-be1f-d57550cc96cc" xsi:nil="true"/>
-    <IntlLangReviewer xmlns="4873beb7-5857-4685-be1f-d57550cc96cc" xsi:nil="true"/>
-    <OpenTemplate xmlns="4873beb7-5857-4685-be1f-d57550cc96cc">true</OpenTemplate>
-    <CSXSubmissionDate xmlns="4873beb7-5857-4685-be1f-d57550cc96cc" xsi:nil="true"/>
-    <TaxCatchAll xmlns="4873beb7-5857-4685-be1f-d57550cc96cc"/>
-    <Manager xmlns="4873beb7-5857-4685-be1f-d57550cc96cc" xsi:nil="true"/>
-    <NumericId xmlns="4873beb7-5857-4685-be1f-d57550cc96cc" xsi:nil="true"/>
-    <ParentAssetId xmlns="4873beb7-5857-4685-be1f-d57550cc96cc" xsi:nil="true"/>
-    <OriginalSourceMarket xmlns="4873beb7-5857-4685-be1f-d57550cc96cc" xsi:nil="true"/>
-    <ApprovalStatus xmlns="4873beb7-5857-4685-be1f-d57550cc96cc">InProgress</ApprovalStatus>
-    <TPComponent xmlns="4873beb7-5857-4685-be1f-d57550cc96cc" xsi:nil="true"/>
-    <EditorialTags xmlns="4873beb7-5857-4685-be1f-d57550cc96cc" xsi:nil="true"/>
-    <TPExecutable xmlns="4873beb7-5857-4685-be1f-d57550cc96cc" xsi:nil="true"/>
-    <TPLaunchHelpLink xmlns="4873beb7-5857-4685-be1f-d57550cc96cc" xsi:nil="true"/>
-    <LocComments xmlns="4873beb7-5857-4685-be1f-d57550cc96cc" xsi:nil="true"/>
-    <LocRecommendedHandoff xmlns="4873beb7-5857-4685-be1f-d57550cc96cc" xsi:nil="true"/>
-    <SourceTitle xmlns="4873beb7-5857-4685-be1f-d57550cc96cc" xsi:nil="true"/>
-    <CSXUpdate xmlns="4873beb7-5857-4685-be1f-d57550cc96cc">false</CSXUpdate>
-    <IntlLocPriority xmlns="4873beb7-5857-4685-be1f-d57550cc96cc" xsi:nil="true"/>
-    <UAProjectedTotalWords xmlns="4873beb7-5857-4685-be1f-d57550cc96cc" xsi:nil="true"/>
-    <AssetType xmlns="4873beb7-5857-4685-be1f-d57550cc96cc">TP</AssetType>
-    <MachineTranslated xmlns="4873beb7-5857-4685-be1f-d57550cc96cc">false</MachineTranslated>
-    <OutputCachingOn xmlns="4873beb7-5857-4685-be1f-d57550cc96cc">false</OutputCachingOn>
-    <TemplateStatus xmlns="4873beb7-5857-4685-be1f-d57550cc96cc">Complete</TemplateStatus>
-    <IsSearchable xmlns="4873beb7-5857-4685-be1f-d57550cc96cc">true</IsSearchable>
-    <ContentItem xmlns="4873beb7-5857-4685-be1f-d57550cc96cc" xsi:nil="true"/>
-    <HandoffToMSDN xmlns="4873beb7-5857-4685-be1f-d57550cc96cc" xsi:nil="true"/>
-    <ShowIn xmlns="4873beb7-5857-4685-be1f-d57550cc96cc">Show everywhere</ShowIn>
-    <ThumbnailAssetId xmlns="4873beb7-5857-4685-be1f-d57550cc96cc" xsi:nil="true"/>
-    <UALocComments xmlns="4873beb7-5857-4685-be1f-d57550cc96cc" xsi:nil="true"/>
-    <UALocRecommendation xmlns="4873beb7-5857-4685-be1f-d57550cc96cc">Localize</UALocRecommendation>
-    <LastModifiedDateTime xmlns="4873beb7-5857-4685-be1f-d57550cc96cc" xsi:nil="true"/>
-    <LegacyData xmlns="4873beb7-5857-4685-be1f-d57550cc96cc" xsi:nil="true"/>
-    <LocManualTestRequired xmlns="4873beb7-5857-4685-be1f-d57550cc96cc">false</LocManualTestRequired>
-    <LocMarketGroupTiers2 xmlns="4873beb7-5857-4685-be1f-d57550cc96cc" xsi:nil="true"/>
-    <ClipArtFilename xmlns="4873beb7-5857-4685-be1f-d57550cc96cc" xsi:nil="true"/>
-    <TPApplication xmlns="4873beb7-5857-4685-be1f-d57550cc96cc" xsi:nil="true"/>
-    <CSXHash xmlns="4873beb7-5857-4685-be1f-d57550cc96cc" xsi:nil="true"/>
-    <DirectSourceMarket xmlns="4873beb7-5857-4685-be1f-d57550cc96cc" xsi:nil="true"/>
-    <PrimaryImageGen xmlns="4873beb7-5857-4685-be1f-d57550cc96cc">true</PrimaryImageGen>
-    <PlannedPubDate xmlns="4873beb7-5857-4685-be1f-d57550cc96cc" xsi:nil="true"/>
-    <CSXSubmissionMarket xmlns="4873beb7-5857-4685-be1f-d57550cc96cc" xsi:nil="true"/>
-    <Downloads xmlns="4873beb7-5857-4685-be1f-d57550cc96cc">0</Downloads>
-    <ArtSampleDocs xmlns="4873beb7-5857-4685-be1f-d57550cc96cc" xsi:nil="true"/>
-    <TrustLevel xmlns="4873beb7-5857-4685-be1f-d57550cc96cc">1 Microsoft Managed Content</TrustLevel>
-    <BlockPublish xmlns="4873beb7-5857-4685-be1f-d57550cc96cc">false</BlockPublish>
-    <TPLaunchHelpLinkType xmlns="4873beb7-5857-4685-be1f-d57550cc96cc">Template</TPLaunchHelpLinkType>
-    <LocalizationTagsTaxHTField0 xmlns="4873beb7-5857-4685-be1f-d57550cc96cc">
-      <Terms xmlns="http://schemas.microsoft.com/office/infopath/2007/PartnerControls"/>
-    </LocalizationTagsTaxHTField0>
-    <BusinessGroup xmlns="4873beb7-5857-4685-be1f-d57550cc96cc" xsi:nil="true"/>
-    <Providers xmlns="4873beb7-5857-4685-be1f-d57550cc96cc" xsi:nil="true"/>
-    <TemplateTemplateType xmlns="4873beb7-5857-4685-be1f-d57550cc96cc">Word Document Template</TemplateTemplateType>
-    <TimesCloned xmlns="4873beb7-5857-4685-be1f-d57550cc96cc" xsi:nil="true"/>
-    <TPAppVersion xmlns="4873beb7-5857-4685-be1f-d57550cc96cc" xsi:nil="true"/>
-    <VoteCount xmlns="4873beb7-5857-4685-be1f-d57550cc96cc" xsi:nil="true"/>
-    <AverageRating xmlns="4873beb7-5857-4685-be1f-d57550cc96cc" xsi:nil="true"/>
-    <FeatureTagsTaxHTField0 xmlns="4873beb7-5857-4685-be1f-d57550cc96cc">
-      <Terms xmlns="http://schemas.microsoft.com/office/infopath/2007/PartnerControls"/>
-    </FeatureTagsTaxHTField0>
-    <Provider xmlns="4873beb7-5857-4685-be1f-d57550cc96cc" xsi:nil="true"/>
-    <UACurrentWords xmlns="4873beb7-5857-4685-be1f-d57550cc96cc" xsi:nil="true"/>
-    <AssetId xmlns="4873beb7-5857-4685-be1f-d57550cc96cc">TP103457714</AssetId>
-    <TPClientViewer xmlns="4873beb7-5857-4685-be1f-d57550cc96cc" xsi:nil="true"/>
-    <DSATActionTaken xmlns="4873beb7-5857-4685-be1f-d57550cc96cc" xsi:nil="true"/>
-    <APEditor xmlns="4873beb7-5857-4685-be1f-d57550cc96cc">
-      <UserInfo>
-        <DisplayName/>
-        <AccountId xsi:nil="true"/>
-        <AccountType/>
-      </UserInfo>
-    </APEditor>
-    <TPInstallLocation xmlns="4873beb7-5857-4685-be1f-d57550cc96cc" xsi:nil="true"/>
-    <OOCacheId xmlns="4873beb7-5857-4685-be1f-d57550cc96cc" xsi:nil="true"/>
-    <IsDeleted xmlns="4873beb7-5857-4685-be1f-d57550cc96cc">false</IsDeleted>
-    <PublishTargets xmlns="4873beb7-5857-4685-be1f-d57550cc96cc">OfficeOnlineVNext</PublishTargets>
-    <ApprovalLog xmlns="4873beb7-5857-4685-be1f-d57550cc96cc" xsi:nil="true"/>
-    <BugNumber xmlns="4873beb7-5857-4685-be1f-d57550cc96cc" xsi:nil="true"/>
-    <CrawlForDependencies xmlns="4873beb7-5857-4685-be1f-d57550cc96cc">false</CrawlForDependencies>
-    <InternalTagsTaxHTField0 xmlns="4873beb7-5857-4685-be1f-d57550cc96cc">
-      <Terms xmlns="http://schemas.microsoft.com/office/infopath/2007/PartnerControls"/>
-    </InternalTagsTaxHTField0>
-    <LastHandOff xmlns="4873beb7-5857-4685-be1f-d57550cc96cc" xsi:nil="true"/>
-    <Milestone xmlns="4873beb7-5857-4685-be1f-d57550cc96cc" xsi:nil="true"/>
-    <OriginalRelease xmlns="4873beb7-5857-4685-be1f-d57550cc96cc">15</OriginalRelease>
-    <RecommendationsModifier xmlns="4873beb7-5857-4685-be1f-d57550cc96cc" xsi:nil="true"/>
-    <ScenarioTagsTaxHTField0 xmlns="4873beb7-5857-4685-be1f-d57550cc96cc">
-      <Terms xmlns="http://schemas.microsoft.com/office/infopath/2007/PartnerControls"/>
-    </ScenarioTagsTaxHTField0>
-    <UANotes xmlns="4873beb7-5857-4685-be1f-d57550cc96cc" xsi:nil="true"/>
-  </documentManagement>
-</p:properties>
+<file path=customXml/itemProps2.xml><?xml version="1.0" encoding="utf-8"?>
+<ds:datastoreItem xmlns:ds="http://schemas.openxmlformats.org/officeDocument/2006/customXml" ds:itemID="{499EA1EC-B023-4266-9865-E1EDA122A8C9}">
+  <ds:schemaRefs>
+    <ds:schemaRef ds:uri="http://schemas.microsoft.com/sharepoint/v3/contenttype/forms"/>
+  </ds:schemaRefs>
+</ds:datastoreItem>
 </file>
 
-<file path=customXml/itemProps1.xml><?xml version="1.0" encoding="utf-8"?>
+<file path=customXml/itemProps3.xml><?xml version="1.0" encoding="utf-8"?>
 <ds:datastoreItem xmlns:ds="http://schemas.openxmlformats.org/officeDocument/2006/customXml" ds:itemID="{9332E30D-EFB4-40E8-AB8F-C2E02C2E75EB}">
   <ds:schemaRefs>
     <ds:schemaRef ds:uri="http://schemas.microsoft.com/office/2006/metadata/contentType"/>
@@ -4995,22 +4982,4 @@
     <ds:schemaRef ds:uri="http://schemas.microsoft.com/internal/obd"/>
   </ds:schemaRefs>
 </ds:datastoreItem>
-</file>
-
-<file path=customXml/itemProps2.xml><?xml version="1.0" encoding="utf-8"?>
-<ds:datastoreItem xmlns:ds="http://schemas.openxmlformats.org/officeDocument/2006/customXml" ds:itemID="{499EA1EC-B023-4266-9865-E1EDA122A8C9}">
-  <ds:schemaRefs>
-    <ds:schemaRef ds:uri="http://schemas.microsoft.com/sharepoint/v3/contenttype/forms"/>
-  </ds:schemaRefs>
-</ds:datastoreItem>
-</file>
-
-<file path=customXml/itemProps3.xml><?xml version="1.0" encoding="utf-8"?>
-<ds:datastoreItem xmlns:ds="http://schemas.openxmlformats.org/officeDocument/2006/customXml" ds:itemID="{63671810-3EF7-4C8E-BCBA-248ABE2BAB39}">
-  <ds:schemaRefs>
-    <ds:schemaRef ds:uri="http://schemas.microsoft.com/office/2006/metadata/properties"/>
-    <ds:schemaRef ds:uri="http://schemas.microsoft.com/office/infopath/2007/PartnerControls"/>
-    <ds:schemaRef ds:uri="4873beb7-5857-4685-be1f-d57550cc96cc"/>
-  </ds:schemaRefs>
-</ds:datastoreItem>
 </file>
--- a/Tehtävät/wepohjelmointi kotitehtävät3.docx
+++ b/Tehtävät/wepohjelmointi kotitehtävät3.docx
@@ -11,7 +11,6 @@
           <w:szCs w:val="22"/>
         </w:rPr>
       </w:pPr>
-      <w:proofErr w:type="spellStart"/>
       <w:r>
         <w:rPr>
           <w:rFonts w:ascii="Arial" w:hAnsi="Arial" w:cs="Arial"/>
@@ -26,52 +25,7 @@
           <w:sz w:val="22"/>
           <w:szCs w:val="22"/>
         </w:rPr>
-        <w:t>ttun</w:t>
-      </w:r>
-      <w:proofErr w:type="spellEnd"/>
-      <w:r>
-        <w:rPr>
-          <w:rFonts w:ascii="Arial" w:hAnsi="Arial" w:cs="Arial"/>
-          <w:sz w:val="22"/>
-          <w:szCs w:val="22"/>
-        </w:rPr>
-        <w:t xml:space="preserve"> tapaan kaikki koodin pätkät </w:t>
-      </w:r>
-      <w:proofErr w:type="gramStart"/>
-      <w:r>
-        <w:rPr>
-          <w:rFonts w:ascii="Arial" w:hAnsi="Arial" w:cs="Arial"/>
-          <w:sz w:val="22"/>
-          <w:szCs w:val="22"/>
-        </w:rPr>
-        <w:t>löytyy</w:t>
-      </w:r>
-      <w:proofErr w:type="gramEnd"/>
-      <w:r>
-        <w:rPr>
-          <w:rFonts w:ascii="Arial" w:hAnsi="Arial" w:cs="Arial"/>
-          <w:sz w:val="22"/>
-          <w:szCs w:val="22"/>
-        </w:rPr>
-        <w:t xml:space="preserve"> </w:t>
-      </w:r>
-      <w:proofErr w:type="spellStart"/>
-      <w:r>
-        <w:rPr>
-          <w:rFonts w:ascii="Arial" w:hAnsi="Arial" w:cs="Arial"/>
-          <w:sz w:val="22"/>
-          <w:szCs w:val="22"/>
-        </w:rPr>
-        <w:t>githubista</w:t>
-      </w:r>
-      <w:proofErr w:type="spellEnd"/>
-      <w:r>
-        <w:rPr>
-          <w:rFonts w:ascii="Arial" w:hAnsi="Arial" w:cs="Arial"/>
-          <w:sz w:val="22"/>
-          <w:szCs w:val="22"/>
-        </w:rPr>
-        <w:t xml:space="preserve"> </w:t>
+        <w:t xml:space="preserve">ttun tapaan kaikki koodin pätkät löytyy githubista </w:t>
       </w:r>
       <w:hyperlink r:id="rId10" w:history="1">
         <w:r>
@@ -187,43 +141,7 @@
           <w:sz w:val="24"/>
           <w:szCs w:val="24"/>
         </w:rPr>
-        <w:t xml:space="preserve">Bittikarttakuvat koostuvat yksittäisistä pikseleistä, niiden kuvanlaatu riippuu suurelta osin kuvan resoluutiosta. Vektorigrafiikka puolestaan muodostuu </w:t>
-      </w:r>
-      <w:proofErr w:type="spellStart"/>
-      <w:r>
-        <w:rPr>
-          <w:rFonts w:cstheme="minorHAnsi"/>
-          <w:sz w:val="24"/>
-          <w:szCs w:val="24"/>
-        </w:rPr>
-        <w:t>mate</w:t>
-      </w:r>
-      <w:proofErr w:type="spellEnd"/>
-      <w:r>
-        <w:rPr>
-          <w:rFonts w:cstheme="minorHAnsi"/>
-          <w:sz w:val="24"/>
-          <w:szCs w:val="24"/>
-        </w:rPr>
-        <w:t xml:space="preserve">- </w:t>
-      </w:r>
-      <w:proofErr w:type="spellStart"/>
-      <w:r>
-        <w:rPr>
-          <w:rFonts w:cstheme="minorHAnsi"/>
-          <w:sz w:val="24"/>
-          <w:szCs w:val="24"/>
-        </w:rPr>
-        <w:t>maattisesti</w:t>
-      </w:r>
-      <w:proofErr w:type="spellEnd"/>
-      <w:r>
-        <w:rPr>
-          <w:rFonts w:cstheme="minorHAnsi"/>
-          <w:sz w:val="24"/>
-          <w:szCs w:val="24"/>
-        </w:rPr>
-        <w:t xml:space="preserve"> määritellyistä vektoreista ja on resoluutiosta riippumatonta</w:t>
+        <w:t>Bittikarttakuvat koostuvat yksittäisistä pikseleistä, niiden kuvanlaatu riippuu suurelta osin kuvan resoluutiosta. Vektorigrafiikka puolestaan muodostuu mate- maattisesti määritellyistä vektoreista ja on resoluutiosta riippumatonta</w:t>
       </w:r>
     </w:p>
     <w:p>
@@ -279,23 +197,13 @@
           <w:lang w:val="en-GB"/>
         </w:rPr>
       </w:pPr>
-      <w:proofErr w:type="spellStart"/>
       <w:r>
         <w:rPr>
           <w:rFonts w:ascii="Arial" w:hAnsi="Arial" w:cs="Arial"/>
           <w:color w:val="FF0000"/>
           <w:lang w:val="en-GB"/>
         </w:rPr>
-        <w:t>Tehtävä</w:t>
-      </w:r>
-      <w:proofErr w:type="spellEnd"/>
-      <w:r>
-        <w:rPr>
-          <w:rFonts w:ascii="Arial" w:hAnsi="Arial" w:cs="Arial"/>
-          <w:color w:val="FF0000"/>
-          <w:lang w:val="en-GB"/>
-        </w:rPr>
-        <w:t xml:space="preserve"> 2</w:t>
+        <w:t>Tehtävä 2</w:t>
       </w:r>
     </w:p>
     <w:p>
@@ -335,23 +243,13 @@
           <w:szCs w:val="24"/>
         </w:rPr>
       </w:pPr>
-      <w:proofErr w:type="spellStart"/>
       <w:r>
         <w:rPr>
           <w:rFonts w:cstheme="minorHAnsi"/>
           <w:sz w:val="24"/>
           <w:szCs w:val="24"/>
         </w:rPr>
-        <w:t>Responsiiviset</w:t>
-      </w:r>
-      <w:proofErr w:type="spellEnd"/>
-      <w:r>
-        <w:rPr>
-          <w:rFonts w:cstheme="minorHAnsi"/>
-          <w:sz w:val="24"/>
-          <w:szCs w:val="24"/>
-        </w:rPr>
-        <w:t xml:space="preserve"> kuvat on tekniikoita mitä käytetään kuvan lataamiseen resoluution ja näytön koon mukaan.</w:t>
+        <w:t>Responsiiviset kuvat on tekniikoita mitä käytetään kuvan lataamiseen resoluution ja näytön koon mukaan.</w:t>
       </w:r>
     </w:p>
     <w:p>
@@ -431,6 +329,185 @@
       </w:r>
     </w:p>
     <w:p>
+      <w:r>
+        <w:t>Joitakin kuvia mitä otin, k</w:t>
+      </w:r>
+      <w:r>
+        <w:t>un tein tehtävää en ottanut kaikista kohtia kun ne on melkeen saman laisia</w:t>
+      </w:r>
+    </w:p>
+    <w:p>
+      <w:r>
+        <w:rPr>
+          <w:noProof/>
+        </w:rPr>
+        <w:drawing>
+          <wp:inline distT="0" distB="0" distL="0" distR="0" wp14:anchorId="541E657B" wp14:editId="67248ECA">
+            <wp:extent cx="3181350" cy="1558967"/>
+            <wp:effectExtent l="0" t="0" r="0" b="3175"/>
+            <wp:docPr id="1" name="Kuva 1"/>
+            <wp:cNvGraphicFramePr>
+              <a:graphicFrameLocks xmlns:a="http://schemas.openxmlformats.org/drawingml/2006/main" noChangeAspect="1"/>
+            </wp:cNvGraphicFramePr>
+            <a:graphic xmlns:a="http://schemas.openxmlformats.org/drawingml/2006/main">
+              <a:graphicData uri="http://schemas.openxmlformats.org/drawingml/2006/picture">
+                <pic:pic xmlns:pic="http://schemas.openxmlformats.org/drawingml/2006/picture">
+                  <pic:nvPicPr>
+                    <pic:cNvPr id="0" name="Picture 1"/>
+                    <pic:cNvPicPr>
+                      <a:picLocks noChangeAspect="1" noChangeArrowheads="1"/>
+                    </pic:cNvPicPr>
+                  </pic:nvPicPr>
+                  <pic:blipFill>
+                    <a:blip r:embed="rId11" cstate="print">
+                      <a:extLst>
+                        <a:ext uri="{28A0092B-C50C-407E-A947-70E740481C1C}">
+                          <a14:useLocalDpi xmlns:a14="http://schemas.microsoft.com/office/drawing/2010/main" val="0"/>
+                        </a:ext>
+                      </a:extLst>
+                    </a:blip>
+                    <a:srcRect/>
+                    <a:stretch>
+                      <a:fillRect/>
+                    </a:stretch>
+                  </pic:blipFill>
+                  <pic:spPr bwMode="auto">
+                    <a:xfrm>
+                      <a:off x="0" y="0"/>
+                      <a:ext cx="3181350" cy="1558967"/>
+                    </a:xfrm>
+                    <a:prstGeom prst="rect">
+                      <a:avLst/>
+                    </a:prstGeom>
+                    <a:noFill/>
+                    <a:ln>
+                      <a:noFill/>
+                    </a:ln>
+                  </pic:spPr>
+                </pic:pic>
+              </a:graphicData>
+            </a:graphic>
+          </wp:inline>
+        </w:drawing>
+      </w:r>
+      <w:r>
+        <w:rPr>
+          <w:noProof/>
+        </w:rPr>
+        <w:drawing>
+          <wp:inline distT="0" distB="0" distL="0" distR="0" wp14:anchorId="03A73367" wp14:editId="4BC0736C">
+            <wp:extent cx="2503170" cy="1580947"/>
+            <wp:effectExtent l="0" t="0" r="0" b="635"/>
+            <wp:docPr id="2" name="Kuva 2"/>
+            <wp:cNvGraphicFramePr>
+              <a:graphicFrameLocks xmlns:a="http://schemas.openxmlformats.org/drawingml/2006/main" noChangeAspect="1"/>
+            </wp:cNvGraphicFramePr>
+            <a:graphic xmlns:a="http://schemas.openxmlformats.org/drawingml/2006/main">
+              <a:graphicData uri="http://schemas.openxmlformats.org/drawingml/2006/picture">
+                <pic:pic xmlns:pic="http://schemas.openxmlformats.org/drawingml/2006/picture">
+                  <pic:nvPicPr>
+                    <pic:cNvPr id="0" name="Picture 2"/>
+                    <pic:cNvPicPr>
+                      <a:picLocks noChangeAspect="1" noChangeArrowheads="1"/>
+                    </pic:cNvPicPr>
+                  </pic:nvPicPr>
+                  <pic:blipFill>
+                    <a:blip r:embed="rId12" cstate="print">
+                      <a:extLst>
+                        <a:ext uri="{28A0092B-C50C-407E-A947-70E740481C1C}">
+                          <a14:useLocalDpi xmlns:a14="http://schemas.microsoft.com/office/drawing/2010/main" val="0"/>
+                        </a:ext>
+                      </a:extLst>
+                    </a:blip>
+                    <a:srcRect/>
+                    <a:stretch>
+                      <a:fillRect/>
+                    </a:stretch>
+                  </pic:blipFill>
+                  <pic:spPr bwMode="auto">
+                    <a:xfrm>
+                      <a:off x="0" y="0"/>
+                      <a:ext cx="2503170" cy="1580947"/>
+                    </a:xfrm>
+                    <a:prstGeom prst="rect">
+                      <a:avLst/>
+                    </a:prstGeom>
+                    <a:noFill/>
+                    <a:ln>
+                      <a:noFill/>
+                    </a:ln>
+                  </pic:spPr>
+                </pic:pic>
+              </a:graphicData>
+            </a:graphic>
+          </wp:inline>
+        </w:drawing>
+      </w:r>
+    </w:p>
+    <w:p>
+      <w:pPr>
+        <w:pStyle w:val="Otsikko1"/>
+        <w:rPr>
+          <w:rFonts w:ascii="Arial" w:hAnsi="Arial" w:cs="Arial"/>
+          <w:color w:val="FF0000"/>
+          <w:lang w:val="en-GB"/>
+        </w:rPr>
+      </w:pPr>
+      <w:r>
+        <w:rPr>
+          <w:rFonts w:ascii="Arial" w:hAnsi="Arial" w:cs="Arial"/>
+          <w:color w:val="FF0000"/>
+          <w:lang w:val="en-GB"/>
+        </w:rPr>
+        <w:lastRenderedPageBreak/>
+        <w:t>4. Make the practical Black Goose Bistro exercise 7-3 of the course book</w:t>
+      </w:r>
+    </w:p>
+    <w:p>
+      <w:pPr>
+        <w:rPr>
+          <w:rFonts w:ascii="Arial" w:hAnsi="Arial" w:cs="Arial"/>
+          <w:lang w:val="en-US"/>
+        </w:rPr>
+      </w:pPr>
+    </w:p>
+    <w:p>
+      <w:pPr>
+        <w:pStyle w:val="Otsikko1"/>
+        <w:rPr>
+          <w:rFonts w:ascii="Arial" w:hAnsi="Arial" w:cs="Arial"/>
+          <w:color w:val="FF0000"/>
+          <w:lang w:val="en-GB"/>
+        </w:rPr>
+      </w:pPr>
+      <w:r>
+        <w:rPr>
+          <w:rFonts w:ascii="Arial" w:hAnsi="Arial" w:cs="Arial"/>
+          <w:color w:val="FF0000"/>
+          <w:lang w:val="en-GB"/>
+        </w:rPr>
+        <w:t>5. Search a free svg image from the web for your personal web page project. Check the license information related to the image. What can you do with the image, and what you can't? Is an attribution required?</w:t>
+      </w:r>
+    </w:p>
+    <w:p>
+      <w:pPr>
+        <w:pStyle w:val="Otsikko1"/>
+        <w:rPr>
+          <w:rFonts w:ascii="Arial" w:hAnsi="Arial" w:cs="Arial"/>
+          <w:color w:val="FF0000"/>
+          <w:lang w:val="en-GB"/>
+        </w:rPr>
+      </w:pPr>
+      <w:r>
+        <w:rPr>
+          <w:rFonts w:ascii="Arial" w:hAnsi="Arial" w:cs="Arial"/>
+          <w:color w:val="FF0000"/>
+          <w:lang w:val="en-US"/>
+        </w:rPr>
+        <w:t>6. In your personal web page project</w:t>
+      </w:r>
+    </w:p>
+    <w:p>
       <w:pPr>
         <w:rPr>
           <w:rFonts w:asciiTheme="majorHAnsi" w:hAnsiTheme="majorHAnsi" w:cstheme="majorHAnsi"/>
@@ -450,7 +527,7 @@
           <w:szCs w:val="32"/>
           <w:lang w:val="en-US"/>
         </w:rPr>
-        <w:t>a. What are the differences between vector and bitmap image formats?</w:t>
+        <w:t>a. Add a suitable bitmap image. Make certain that the alt text of the image is sensible.</w:t>
       </w:r>
     </w:p>
     <w:p>
@@ -473,70 +550,7 @@
           <w:szCs w:val="32"/>
           <w:lang w:val="en-US"/>
         </w:rPr>
-        <w:t>b. On web pages, when do you use vector formats and when do you use bitmap image formats?</w:t>
-      </w:r>
-    </w:p>
-    <w:p>
-      <w:pPr>
-        <w:pStyle w:val="Otsikko1"/>
-        <w:rPr>
-          <w:rFonts w:ascii="Arial" w:hAnsi="Arial" w:cs="Arial"/>
-          <w:color w:val="FF0000"/>
-          <w:lang w:val="en-GB"/>
-        </w:rPr>
-      </w:pPr>
-      <w:r>
-        <w:rPr>
-          <w:rFonts w:ascii="Arial" w:hAnsi="Arial" w:cs="Arial"/>
-          <w:color w:val="FF0000"/>
-          <w:lang w:val="en-GB"/>
-        </w:rPr>
-        <w:lastRenderedPageBreak/>
-        <w:t>4. Make the practical Black Goose Bistro exercise 7-3 of the course book</w:t>
-      </w:r>
-    </w:p>
-    <w:p>
-      <w:pPr>
-        <w:rPr>
-          <w:rFonts w:ascii="Arial" w:hAnsi="Arial" w:cs="Arial"/>
-          <w:lang w:val="en-US"/>
-        </w:rPr>
-      </w:pPr>
-    </w:p>
-    <w:p>
-      <w:pPr>
-        <w:pStyle w:val="Otsikko1"/>
-        <w:rPr>
-          <w:rFonts w:ascii="Arial" w:hAnsi="Arial" w:cs="Arial"/>
-          <w:color w:val="FF0000"/>
-          <w:lang w:val="en-GB"/>
-        </w:rPr>
-      </w:pPr>
-      <w:r>
-        <w:rPr>
-          <w:rFonts w:ascii="Arial" w:hAnsi="Arial" w:cs="Arial"/>
-          <w:color w:val="FF0000"/>
-          <w:lang w:val="en-GB"/>
-        </w:rPr>
-        <w:t xml:space="preserve">5. Search a free </w:t>
-      </w:r>
-      <w:proofErr w:type="spellStart"/>
-      <w:r>
-        <w:rPr>
-          <w:rFonts w:ascii="Arial" w:hAnsi="Arial" w:cs="Arial"/>
-          <w:color w:val="FF0000"/>
-          <w:lang w:val="en-GB"/>
-        </w:rPr>
-        <w:t>svg</w:t>
-      </w:r>
-      <w:proofErr w:type="spellEnd"/>
-      <w:r>
-        <w:rPr>
-          <w:rFonts w:ascii="Arial" w:hAnsi="Arial" w:cs="Arial"/>
-          <w:color w:val="FF0000"/>
-          <w:lang w:val="en-GB"/>
-        </w:rPr>
-        <w:t xml:space="preserve"> image from the web for your personal web page project. Check the license information related to the image. What can you do with the image, and what you can't? Is an attribution required?</w:t>
+        <w:t>b. Add the SVG you downloaded in the previous task. Add an attribution if necessary.</w:t>
       </w:r>
     </w:p>
     <w:p>
@@ -559,7 +573,33 @@
           <w:szCs w:val="32"/>
           <w:lang w:val="en-US"/>
         </w:rPr>
-        <w:t>a. What are the differences between vector and bitmap image formats?</w:t>
+        <w:t>c. Don't force a large image to everyone. Add a responsive image.</w:t>
+      </w:r>
+    </w:p>
+    <w:p>
+      <w:pPr>
+        <w:rPr>
+          <w:rFonts w:ascii="Arial" w:hAnsi="Arial" w:cs="Arial"/>
+          <w:lang w:val="en-US"/>
+        </w:rPr>
+      </w:pPr>
+    </w:p>
+    <w:p>
+      <w:pPr>
+        <w:pStyle w:val="Otsikko1"/>
+        <w:rPr>
+          <w:rFonts w:ascii="Arial" w:hAnsi="Arial" w:cs="Arial"/>
+          <w:color w:val="FF0000"/>
+          <w:lang w:val="en-GB"/>
+        </w:rPr>
+      </w:pPr>
+      <w:r>
+        <w:rPr>
+          <w:rFonts w:ascii="Arial" w:hAnsi="Arial" w:cs="Arial"/>
+          <w:color w:val="FF0000"/>
+          <w:lang w:val="en-GB"/>
+        </w:rPr>
+        <w:t>7. Use the Net to get familiar with the webP format</w:t>
       </w:r>
     </w:p>
     <w:p>
@@ -582,25 +622,7 @@
           <w:szCs w:val="32"/>
           <w:lang w:val="en-US"/>
         </w:rPr>
-        <w:t>b. On web pages, when do you use vector formats and when do you use bitmap image formats?</w:t>
-      </w:r>
-    </w:p>
-    <w:p>
-      <w:pPr>
-        <w:pStyle w:val="Otsikko1"/>
-        <w:rPr>
-          <w:rFonts w:ascii="Arial" w:hAnsi="Arial" w:cs="Arial"/>
-          <w:color w:val="FF0000"/>
-          <w:lang w:val="en-GB"/>
-        </w:rPr>
-      </w:pPr>
-      <w:r>
-        <w:rPr>
-          <w:rFonts w:ascii="Arial" w:hAnsi="Arial" w:cs="Arial"/>
-          <w:color w:val="FF0000"/>
-          <w:lang w:val="en-US"/>
-        </w:rPr>
-        <w:t>6. In your personal web page project</w:t>
+        <w:t xml:space="preserve">a. What are its main characteristics? </w:t>
       </w:r>
     </w:p>
     <w:p>
@@ -623,7 +645,7 @@
           <w:szCs w:val="32"/>
           <w:lang w:val="en-US"/>
         </w:rPr>
-        <w:t>a. Add a suitable bitmap image. Make certain that the alt text of the image is sensible.</w:t>
+        <w:t>b. When should you use it, when avoid using it?</w:t>
       </w:r>
     </w:p>
     <w:p>
@@ -646,192 +668,19 @@
           <w:szCs w:val="32"/>
           <w:lang w:val="en-US"/>
         </w:rPr>
-        <w:t>b. Add the SVG you downloaded in the previous task. Add an attribution if necessary.</w:t>
+        <w:t>Please, tell also the urls of the information sources you used..</w:t>
       </w:r>
     </w:p>
     <w:p>
       <w:pPr>
         <w:rPr>
-          <w:rFonts w:asciiTheme="majorHAnsi" w:hAnsiTheme="majorHAnsi" w:cstheme="majorHAnsi"/>
-          <w:b/>
-          <w:bCs/>
-          <w:sz w:val="32"/>
-          <w:szCs w:val="32"/>
-          <w:lang w:val="en-US"/>
-        </w:rPr>
-      </w:pPr>
-      <w:r>
-        <w:rPr>
-          <w:rFonts w:asciiTheme="majorHAnsi" w:hAnsiTheme="majorHAnsi" w:cstheme="majorHAnsi"/>
-          <w:b/>
-          <w:bCs/>
-          <w:sz w:val="32"/>
-          <w:szCs w:val="32"/>
-          <w:lang w:val="en-US"/>
-        </w:rPr>
-        <w:t>c. Don't force a large image to everyone. Add a responsive image.</w:t>
-      </w:r>
-    </w:p>
-    <w:p>
-      <w:pPr>
-        <w:rPr>
           <w:rFonts w:ascii="Arial" w:hAnsi="Arial" w:cs="Arial"/>
           <w:lang w:val="en-US"/>
         </w:rPr>
       </w:pPr>
     </w:p>
-    <w:p>
-      <w:pPr>
-        <w:pStyle w:val="Otsikko1"/>
-        <w:rPr>
-          <w:rFonts w:ascii="Arial" w:hAnsi="Arial" w:cs="Arial"/>
-          <w:color w:val="FF0000"/>
-          <w:lang w:val="en-GB"/>
-        </w:rPr>
-      </w:pPr>
-      <w:r>
-        <w:rPr>
-          <w:rFonts w:ascii="Arial" w:hAnsi="Arial" w:cs="Arial"/>
-          <w:color w:val="FF0000"/>
-          <w:lang w:val="en-GB"/>
-        </w:rPr>
-        <w:t xml:space="preserve">7. Use the Net to get familiar with the </w:t>
-      </w:r>
-      <w:proofErr w:type="spellStart"/>
-      <w:r>
-        <w:rPr>
-          <w:rFonts w:ascii="Arial" w:hAnsi="Arial" w:cs="Arial"/>
-          <w:color w:val="FF0000"/>
-          <w:lang w:val="en-GB"/>
-        </w:rPr>
-        <w:t>webP</w:t>
-      </w:r>
-      <w:proofErr w:type="spellEnd"/>
-      <w:r>
-        <w:rPr>
-          <w:rFonts w:ascii="Arial" w:hAnsi="Arial" w:cs="Arial"/>
-          <w:color w:val="FF0000"/>
-          <w:lang w:val="en-GB"/>
-        </w:rPr>
-        <w:t xml:space="preserve"> format</w:t>
-      </w:r>
-    </w:p>
-    <w:p>
-      <w:pPr>
-        <w:rPr>
-          <w:rFonts w:asciiTheme="majorHAnsi" w:hAnsiTheme="majorHAnsi" w:cstheme="majorHAnsi"/>
-          <w:b/>
-          <w:bCs/>
-          <w:sz w:val="32"/>
-          <w:szCs w:val="32"/>
-          <w:lang w:val="en-US"/>
-        </w:rPr>
-      </w:pPr>
-      <w:r>
-        <w:rPr>
-          <w:rFonts w:asciiTheme="majorHAnsi" w:hAnsiTheme="majorHAnsi" w:cstheme="majorHAnsi"/>
-          <w:b/>
-          <w:bCs/>
-          <w:sz w:val="32"/>
-          <w:szCs w:val="32"/>
-          <w:lang w:val="en-US"/>
-        </w:rPr>
-        <w:t xml:space="preserve">a. What are its main characteristics? </w:t>
-      </w:r>
-    </w:p>
-    <w:p>
-      <w:pPr>
-        <w:rPr>
-          <w:rFonts w:asciiTheme="majorHAnsi" w:hAnsiTheme="majorHAnsi" w:cstheme="majorHAnsi"/>
-          <w:b/>
-          <w:bCs/>
-          <w:sz w:val="32"/>
-          <w:szCs w:val="32"/>
-          <w:lang w:val="en-US"/>
-        </w:rPr>
-      </w:pPr>
-      <w:r>
-        <w:rPr>
-          <w:rFonts w:asciiTheme="majorHAnsi" w:hAnsiTheme="majorHAnsi" w:cstheme="majorHAnsi"/>
-          <w:b/>
-          <w:bCs/>
-          <w:sz w:val="32"/>
-          <w:szCs w:val="32"/>
-          <w:lang w:val="en-US"/>
-        </w:rPr>
-        <w:t>b. When should you use it, when avoid using it?</w:t>
-      </w:r>
-    </w:p>
-    <w:p>
-      <w:pPr>
-        <w:rPr>
-          <w:rFonts w:asciiTheme="majorHAnsi" w:hAnsiTheme="majorHAnsi" w:cstheme="majorHAnsi"/>
-          <w:b/>
-          <w:bCs/>
-          <w:sz w:val="32"/>
-          <w:szCs w:val="32"/>
-          <w:lang w:val="en-US"/>
-        </w:rPr>
-      </w:pPr>
-      <w:r>
-        <w:rPr>
-          <w:rFonts w:asciiTheme="majorHAnsi" w:hAnsiTheme="majorHAnsi" w:cstheme="majorHAnsi"/>
-          <w:b/>
-          <w:bCs/>
-          <w:sz w:val="32"/>
-          <w:szCs w:val="32"/>
-          <w:lang w:val="en-US"/>
-        </w:rPr>
-        <w:t xml:space="preserve">Please, tell also the </w:t>
-      </w:r>
-      <w:proofErr w:type="spellStart"/>
-      <w:r>
-        <w:rPr>
-          <w:rFonts w:asciiTheme="majorHAnsi" w:hAnsiTheme="majorHAnsi" w:cstheme="majorHAnsi"/>
-          <w:b/>
-          <w:bCs/>
-          <w:sz w:val="32"/>
-          <w:szCs w:val="32"/>
-          <w:lang w:val="en-US"/>
-        </w:rPr>
-        <w:t>urls</w:t>
-      </w:r>
-      <w:proofErr w:type="spellEnd"/>
-      <w:r>
-        <w:rPr>
-          <w:rFonts w:asciiTheme="majorHAnsi" w:hAnsiTheme="majorHAnsi" w:cstheme="majorHAnsi"/>
-          <w:b/>
-          <w:bCs/>
-          <w:sz w:val="32"/>
-          <w:szCs w:val="32"/>
-          <w:lang w:val="en-US"/>
-        </w:rPr>
-        <w:t xml:space="preserve"> of the information sources you </w:t>
-      </w:r>
-      <w:proofErr w:type="gramStart"/>
-      <w:r>
-        <w:rPr>
-          <w:rFonts w:asciiTheme="majorHAnsi" w:hAnsiTheme="majorHAnsi" w:cstheme="majorHAnsi"/>
-          <w:b/>
-          <w:bCs/>
-          <w:sz w:val="32"/>
-          <w:szCs w:val="32"/>
-          <w:lang w:val="en-US"/>
-        </w:rPr>
-        <w:t>used..</w:t>
-      </w:r>
-      <w:proofErr w:type="gramEnd"/>
-    </w:p>
-    <w:p>
-      <w:pPr>
-        <w:rPr>
-          <w:rFonts w:ascii="Arial" w:hAnsi="Arial" w:cs="Arial"/>
-          <w:lang w:val="en-US"/>
-        </w:rPr>
-      </w:pPr>
-    </w:p>
     <w:sectPr>
-      <w:footerReference w:type="default" r:id="rId11"/>
+      <w:footerReference w:type="default" r:id="rId13"/>
       <w:pgSz w:w="11907" w:h="16839" w:code="9"/>
       <w:pgMar w:top="1440" w:right="1440" w:bottom="1440" w:left="1440" w:header="720" w:footer="720" w:gutter="0"/>
       <w:cols w:space="720"/>
@@ -3774,141 +3623,6 @@
 </file>
 
 <file path=customXml/item1.xml><?xml version="1.0" encoding="utf-8"?>
-<p:properties xmlns:p="http://schemas.microsoft.com/office/2006/metadata/properties" xmlns:xsi="http://www.w3.org/2001/XMLSchema-instance" xmlns:pc="http://schemas.microsoft.com/office/infopath/2007/PartnerControls">
-  <documentManagement>
-    <APDescription xmlns="4873beb7-5857-4685-be1f-d57550cc96cc" xsi:nil="true"/>
-    <AssetExpire xmlns="4873beb7-5857-4685-be1f-d57550cc96cc">2029-01-01T08:00:00+00:00</AssetExpire>
-    <CampaignTagsTaxHTField0 xmlns="4873beb7-5857-4685-be1f-d57550cc96cc">
-      <Terms xmlns="http://schemas.microsoft.com/office/infopath/2007/PartnerControls"/>
-    </CampaignTagsTaxHTField0>
-    <IntlLangReviewDate xmlns="4873beb7-5857-4685-be1f-d57550cc96cc" xsi:nil="true"/>
-    <TPFriendlyName xmlns="4873beb7-5857-4685-be1f-d57550cc96cc" xsi:nil="true"/>
-    <IntlLangReview xmlns="4873beb7-5857-4685-be1f-d57550cc96cc">false</IntlLangReview>
-    <LocLastLocAttemptVersionLookup xmlns="4873beb7-5857-4685-be1f-d57550cc96cc">856581</LocLastLocAttemptVersionLookup>
-    <PolicheckWords xmlns="4873beb7-5857-4685-be1f-d57550cc96cc" xsi:nil="true"/>
-    <SubmitterId xmlns="4873beb7-5857-4685-be1f-d57550cc96cc" xsi:nil="true"/>
-    <AcquiredFrom xmlns="4873beb7-5857-4685-be1f-d57550cc96cc">Internal MS</AcquiredFrom>
-    <EditorialStatus xmlns="4873beb7-5857-4685-be1f-d57550cc96cc">Complete</EditorialStatus>
-    <Markets xmlns="4873beb7-5857-4685-be1f-d57550cc96cc"/>
-    <OriginAsset xmlns="4873beb7-5857-4685-be1f-d57550cc96cc" xsi:nil="true"/>
-    <AssetStart xmlns="4873beb7-5857-4685-be1f-d57550cc96cc">2012-09-19T07:42:00+00:00</AssetStart>
-    <FriendlyTitle xmlns="4873beb7-5857-4685-be1f-d57550cc96cc" xsi:nil="true"/>
-    <MarketSpecific xmlns="4873beb7-5857-4685-be1f-d57550cc96cc">false</MarketSpecific>
-    <TPNamespace xmlns="4873beb7-5857-4685-be1f-d57550cc96cc" xsi:nil="true"/>
-    <PublishStatusLookup xmlns="4873beb7-5857-4685-be1f-d57550cc96cc">
-      <Value>1622610</Value>
-    </PublishStatusLookup>
-    <APAuthor xmlns="4873beb7-5857-4685-be1f-d57550cc96cc">
-      <UserInfo>
-        <DisplayName>REDMOND\v-aptall</DisplayName>
-        <AccountId>2566</AccountId>
-        <AccountType/>
-      </UserInfo>
-    </APAuthor>
-    <TPCommandLine xmlns="4873beb7-5857-4685-be1f-d57550cc96cc" xsi:nil="true"/>
-    <IntlLangReviewer xmlns="4873beb7-5857-4685-be1f-d57550cc96cc" xsi:nil="true"/>
-    <OpenTemplate xmlns="4873beb7-5857-4685-be1f-d57550cc96cc">true</OpenTemplate>
-    <CSXSubmissionDate xmlns="4873beb7-5857-4685-be1f-d57550cc96cc" xsi:nil="true"/>
-    <TaxCatchAll xmlns="4873beb7-5857-4685-be1f-d57550cc96cc"/>
-    <Manager xmlns="4873beb7-5857-4685-be1f-d57550cc96cc" xsi:nil="true"/>
-    <NumericId xmlns="4873beb7-5857-4685-be1f-d57550cc96cc" xsi:nil="true"/>
-    <ParentAssetId xmlns="4873beb7-5857-4685-be1f-d57550cc96cc" xsi:nil="true"/>
-    <OriginalSourceMarket xmlns="4873beb7-5857-4685-be1f-d57550cc96cc" xsi:nil="true"/>
-    <ApprovalStatus xmlns="4873beb7-5857-4685-be1f-d57550cc96cc">InProgress</ApprovalStatus>
-    <TPComponent xmlns="4873beb7-5857-4685-be1f-d57550cc96cc" xsi:nil="true"/>
-    <EditorialTags xmlns="4873beb7-5857-4685-be1f-d57550cc96cc" xsi:nil="true"/>
-    <TPExecutable xmlns="4873beb7-5857-4685-be1f-d57550cc96cc" xsi:nil="true"/>
-    <TPLaunchHelpLink xmlns="4873beb7-5857-4685-be1f-d57550cc96cc" xsi:nil="true"/>
-    <LocComments xmlns="4873beb7-5857-4685-be1f-d57550cc96cc" xsi:nil="true"/>
-    <LocRecommendedHandoff xmlns="4873beb7-5857-4685-be1f-d57550cc96cc" xsi:nil="true"/>
-    <SourceTitle xmlns="4873beb7-5857-4685-be1f-d57550cc96cc" xsi:nil="true"/>
-    <CSXUpdate xmlns="4873beb7-5857-4685-be1f-d57550cc96cc">false</CSXUpdate>
-    <IntlLocPriority xmlns="4873beb7-5857-4685-be1f-d57550cc96cc" xsi:nil="true"/>
-    <UAProjectedTotalWords xmlns="4873beb7-5857-4685-be1f-d57550cc96cc" xsi:nil="true"/>
-    <AssetType xmlns="4873beb7-5857-4685-be1f-d57550cc96cc">TP</AssetType>
-    <MachineTranslated xmlns="4873beb7-5857-4685-be1f-d57550cc96cc">false</MachineTranslated>
-    <OutputCachingOn xmlns="4873beb7-5857-4685-be1f-d57550cc96cc">false</OutputCachingOn>
-    <TemplateStatus xmlns="4873beb7-5857-4685-be1f-d57550cc96cc">Complete</TemplateStatus>
-    <IsSearchable xmlns="4873beb7-5857-4685-be1f-d57550cc96cc">true</IsSearchable>
-    <ContentItem xmlns="4873beb7-5857-4685-be1f-d57550cc96cc" xsi:nil="true"/>
-    <HandoffToMSDN xmlns="4873beb7-5857-4685-be1f-d57550cc96cc" xsi:nil="true"/>
-    <ShowIn xmlns="4873beb7-5857-4685-be1f-d57550cc96cc">Show everywhere</ShowIn>
-    <ThumbnailAssetId xmlns="4873beb7-5857-4685-be1f-d57550cc96cc" xsi:nil="true"/>
-    <UALocComments xmlns="4873beb7-5857-4685-be1f-d57550cc96cc" xsi:nil="true"/>
-    <UALocRecommendation xmlns="4873beb7-5857-4685-be1f-d57550cc96cc">Localize</UALocRecommendation>
-    <LastModifiedDateTime xmlns="4873beb7-5857-4685-be1f-d57550cc96cc" xsi:nil="true"/>
-    <LegacyData xmlns="4873beb7-5857-4685-be1f-d57550cc96cc" xsi:nil="true"/>
-    <LocManualTestRequired xmlns="4873beb7-5857-4685-be1f-d57550cc96cc">false</LocManualTestRequired>
-    <LocMarketGroupTiers2 xmlns="4873beb7-5857-4685-be1f-d57550cc96cc" xsi:nil="true"/>
-    <ClipArtFilename xmlns="4873beb7-5857-4685-be1f-d57550cc96cc" xsi:nil="true"/>
-    <TPApplication xmlns="4873beb7-5857-4685-be1f-d57550cc96cc" xsi:nil="true"/>
-    <CSXHash xmlns="4873beb7-5857-4685-be1f-d57550cc96cc" xsi:nil="true"/>
-    <DirectSourceMarket xmlns="4873beb7-5857-4685-be1f-d57550cc96cc" xsi:nil="true"/>
-    <PrimaryImageGen xmlns="4873beb7-5857-4685-be1f-d57550cc96cc">true</PrimaryImageGen>
-    <PlannedPubDate xmlns="4873beb7-5857-4685-be1f-d57550cc96cc" xsi:nil="true"/>
-    <CSXSubmissionMarket xmlns="4873beb7-5857-4685-be1f-d57550cc96cc" xsi:nil="true"/>
-    <Downloads xmlns="4873beb7-5857-4685-be1f-d57550cc96cc">0</Downloads>
-    <ArtSampleDocs xmlns="4873beb7-5857-4685-be1f-d57550cc96cc" xsi:nil="true"/>
-    <TrustLevel xmlns="4873beb7-5857-4685-be1f-d57550cc96cc">1 Microsoft Managed Content</TrustLevel>
-    <BlockPublish xmlns="4873beb7-5857-4685-be1f-d57550cc96cc">false</BlockPublish>
-    <TPLaunchHelpLinkType xmlns="4873beb7-5857-4685-be1f-d57550cc96cc">Template</TPLaunchHelpLinkType>
-    <LocalizationTagsTaxHTField0 xmlns="4873beb7-5857-4685-be1f-d57550cc96cc">
-      <Terms xmlns="http://schemas.microsoft.com/office/infopath/2007/PartnerControls"/>
-    </LocalizationTagsTaxHTField0>
-    <BusinessGroup xmlns="4873beb7-5857-4685-be1f-d57550cc96cc" xsi:nil="true"/>
-    <Providers xmlns="4873beb7-5857-4685-be1f-d57550cc96cc" xsi:nil="true"/>
-    <TemplateTemplateType xmlns="4873beb7-5857-4685-be1f-d57550cc96cc">Word Document Template</TemplateTemplateType>
-    <TimesCloned xmlns="4873beb7-5857-4685-be1f-d57550cc96cc" xsi:nil="true"/>
-    <TPAppVersion xmlns="4873beb7-5857-4685-be1f-d57550cc96cc" xsi:nil="true"/>
-    <VoteCount xmlns="4873beb7-5857-4685-be1f-d57550cc96cc" xsi:nil="true"/>
-    <AverageRating xmlns="4873beb7-5857-4685-be1f-d57550cc96cc" xsi:nil="true"/>
-    <FeatureTagsTaxHTField0 xmlns="4873beb7-5857-4685-be1f-d57550cc96cc">
-      <Terms xmlns="http://schemas.microsoft.com/office/infopath/2007/PartnerControls"/>
-    </FeatureTagsTaxHTField0>
-    <Provider xmlns="4873beb7-5857-4685-be1f-d57550cc96cc" xsi:nil="true"/>
-    <UACurrentWords xmlns="4873beb7-5857-4685-be1f-d57550cc96cc" xsi:nil="true"/>
-    <AssetId xmlns="4873beb7-5857-4685-be1f-d57550cc96cc">TP103457714</AssetId>
-    <TPClientViewer xmlns="4873beb7-5857-4685-be1f-d57550cc96cc" xsi:nil="true"/>
-    <DSATActionTaken xmlns="4873beb7-5857-4685-be1f-d57550cc96cc" xsi:nil="true"/>
-    <APEditor xmlns="4873beb7-5857-4685-be1f-d57550cc96cc">
-      <UserInfo>
-        <DisplayName/>
-        <AccountId xsi:nil="true"/>
-        <AccountType/>
-      </UserInfo>
-    </APEditor>
-    <TPInstallLocation xmlns="4873beb7-5857-4685-be1f-d57550cc96cc" xsi:nil="true"/>
-    <OOCacheId xmlns="4873beb7-5857-4685-be1f-d57550cc96cc" xsi:nil="true"/>
-    <IsDeleted xmlns="4873beb7-5857-4685-be1f-d57550cc96cc">false</IsDeleted>
-    <PublishTargets xmlns="4873beb7-5857-4685-be1f-d57550cc96cc">OfficeOnlineVNext</PublishTargets>
-    <ApprovalLog xmlns="4873beb7-5857-4685-be1f-d57550cc96cc" xsi:nil="true"/>
-    <BugNumber xmlns="4873beb7-5857-4685-be1f-d57550cc96cc" xsi:nil="true"/>
-    <CrawlForDependencies xmlns="4873beb7-5857-4685-be1f-d57550cc96cc">false</CrawlForDependencies>
-    <InternalTagsTaxHTField0 xmlns="4873beb7-5857-4685-be1f-d57550cc96cc">
-      <Terms xmlns="http://schemas.microsoft.com/office/infopath/2007/PartnerControls"/>
-    </InternalTagsTaxHTField0>
-    <LastHandOff xmlns="4873beb7-5857-4685-be1f-d57550cc96cc" xsi:nil="true"/>
-    <Milestone xmlns="4873beb7-5857-4685-be1f-d57550cc96cc" xsi:nil="true"/>
-    <OriginalRelease xmlns="4873beb7-5857-4685-be1f-d57550cc96cc">15</OriginalRelease>
-    <RecommendationsModifier xmlns="4873beb7-5857-4685-be1f-d57550cc96cc" xsi:nil="true"/>
-    <ScenarioTagsTaxHTField0 xmlns="4873beb7-5857-4685-be1f-d57550cc96cc">
-      <Terms xmlns="http://schemas.microsoft.com/office/infopath/2007/PartnerControls"/>
-    </ScenarioTagsTaxHTField0>
-    <UANotes xmlns="4873beb7-5857-4685-be1f-d57550cc96cc" xsi:nil="true"/>
-  </documentManagement>
-</p:properties>
-</file>
-
-<file path=customXml/item2.xml><?xml version="1.0" encoding="utf-8"?>
-<?mso-contentType ?>
-<FormTemplates xmlns="http://schemas.microsoft.com/sharepoint/v3/contenttype/forms">
-  <Display>DocumentLibraryForm</Display>
-  <Edit>AssetEditForm</Edit>
-  <New>DocumentLibraryForm</New>
-</FormTemplates>
-</file>
-
-<file path=customXml/item3.xml><?xml version="1.0" encoding="utf-8"?>
 <ct:contentTypeSchema xmlns:ct="http://schemas.microsoft.com/office/2006/metadata/contentType" xmlns:ma="http://schemas.microsoft.com/office/2006/metadata/properties/metaAttributes" ct:_="" ma:_="" ma:contentTypeName="TemplateFile" ma:contentTypeID="0x0101006EDDDB5EE6D98C44930B742096920B300400F5B6D36B3EF94B4E9A635CDF2A18F5B8" ma:contentTypeVersion="72" ma:contentTypeDescription="Create a new document." ma:contentTypeScope="" ma:versionID="a23e56308344d904b51738559c3d67c9">
   <xsd:schema xmlns:xsd="http://www.w3.org/2001/XMLSchema" xmlns:xs="http://www.w3.org/2001/XMLSchema" xmlns:p="http://schemas.microsoft.com/office/2006/metadata/properties" xmlns:ns2="4873beb7-5857-4685-be1f-d57550cc96cc" targetNamespace="http://schemas.microsoft.com/office/2006/metadata/properties" ma:root="true" ma:fieldsID="cd0908cc4600e77bf5da051303e00c8d" ns2:_="">
     <xsd:import namespace="4873beb7-5857-4685-be1f-d57550cc96cc"/>
@@ -4948,25 +4662,142 @@
 </ct:contentTypeSchema>
 </file>
 
-<file path=customXml/itemProps1.xml><?xml version="1.0" encoding="utf-8"?>
-<ds:datastoreItem xmlns:ds="http://schemas.openxmlformats.org/officeDocument/2006/customXml" ds:itemID="{63671810-3EF7-4C8E-BCBA-248ABE2BAB39}">
-  <ds:schemaRefs>
-    <ds:schemaRef ds:uri="http://schemas.microsoft.com/office/2006/metadata/properties"/>
-    <ds:schemaRef ds:uri="http://schemas.microsoft.com/office/infopath/2007/PartnerControls"/>
-    <ds:schemaRef ds:uri="4873beb7-5857-4685-be1f-d57550cc96cc"/>
-  </ds:schemaRefs>
-</ds:datastoreItem>
+<file path=customXml/item2.xml><?xml version="1.0" encoding="utf-8"?>
+<?mso-contentType ?>
+<FormTemplates xmlns="http://schemas.microsoft.com/sharepoint/v3/contenttype/forms">
+  <Display>DocumentLibraryForm</Display>
+  <Edit>AssetEditForm</Edit>
+  <New>DocumentLibraryForm</New>
+</FormTemplates>
 </file>
 
-<file path=customXml/itemProps2.xml><?xml version="1.0" encoding="utf-8"?>
-<ds:datastoreItem xmlns:ds="http://schemas.openxmlformats.org/officeDocument/2006/customXml" ds:itemID="{499EA1EC-B023-4266-9865-E1EDA122A8C9}">
-  <ds:schemaRefs>
-    <ds:schemaRef ds:uri="http://schemas.microsoft.com/sharepoint/v3/contenttype/forms"/>
-  </ds:schemaRefs>
-</ds:datastoreItem>
+<file path=customXml/item3.xml><?xml version="1.0" encoding="utf-8"?>
+<p:properties xmlns:p="http://schemas.microsoft.com/office/2006/metadata/properties" xmlns:xsi="http://www.w3.org/2001/XMLSchema-instance" xmlns:pc="http://schemas.microsoft.com/office/infopath/2007/PartnerControls">
+  <documentManagement>
+    <APDescription xmlns="4873beb7-5857-4685-be1f-d57550cc96cc" xsi:nil="true"/>
+    <AssetExpire xmlns="4873beb7-5857-4685-be1f-d57550cc96cc">2029-01-01T08:00:00+00:00</AssetExpire>
+    <CampaignTagsTaxHTField0 xmlns="4873beb7-5857-4685-be1f-d57550cc96cc">
+      <Terms xmlns="http://schemas.microsoft.com/office/infopath/2007/PartnerControls"/>
+    </CampaignTagsTaxHTField0>
+    <IntlLangReviewDate xmlns="4873beb7-5857-4685-be1f-d57550cc96cc" xsi:nil="true"/>
+    <TPFriendlyName xmlns="4873beb7-5857-4685-be1f-d57550cc96cc" xsi:nil="true"/>
+    <IntlLangReview xmlns="4873beb7-5857-4685-be1f-d57550cc96cc">false</IntlLangReview>
+    <LocLastLocAttemptVersionLookup xmlns="4873beb7-5857-4685-be1f-d57550cc96cc">856581</LocLastLocAttemptVersionLookup>
+    <PolicheckWords xmlns="4873beb7-5857-4685-be1f-d57550cc96cc" xsi:nil="true"/>
+    <SubmitterId xmlns="4873beb7-5857-4685-be1f-d57550cc96cc" xsi:nil="true"/>
+    <AcquiredFrom xmlns="4873beb7-5857-4685-be1f-d57550cc96cc">Internal MS</AcquiredFrom>
+    <EditorialStatus xmlns="4873beb7-5857-4685-be1f-d57550cc96cc">Complete</EditorialStatus>
+    <Markets xmlns="4873beb7-5857-4685-be1f-d57550cc96cc"/>
+    <OriginAsset xmlns="4873beb7-5857-4685-be1f-d57550cc96cc" xsi:nil="true"/>
+    <AssetStart xmlns="4873beb7-5857-4685-be1f-d57550cc96cc">2012-09-19T07:42:00+00:00</AssetStart>
+    <FriendlyTitle xmlns="4873beb7-5857-4685-be1f-d57550cc96cc" xsi:nil="true"/>
+    <MarketSpecific xmlns="4873beb7-5857-4685-be1f-d57550cc96cc">false</MarketSpecific>
+    <TPNamespace xmlns="4873beb7-5857-4685-be1f-d57550cc96cc" xsi:nil="true"/>
+    <PublishStatusLookup xmlns="4873beb7-5857-4685-be1f-d57550cc96cc">
+      <Value>1622610</Value>
+    </PublishStatusLookup>
+    <APAuthor xmlns="4873beb7-5857-4685-be1f-d57550cc96cc">
+      <UserInfo>
+        <DisplayName>REDMOND\v-aptall</DisplayName>
+        <AccountId>2566</AccountId>
+        <AccountType/>
+      </UserInfo>
+    </APAuthor>
+    <TPCommandLine xmlns="4873beb7-5857-4685-be1f-d57550cc96cc" xsi:nil="true"/>
+    <IntlLangReviewer xmlns="4873beb7-5857-4685-be1f-d57550cc96cc" xsi:nil="true"/>
+    <OpenTemplate xmlns="4873beb7-5857-4685-be1f-d57550cc96cc">true</OpenTemplate>
+    <CSXSubmissionDate xmlns="4873beb7-5857-4685-be1f-d57550cc96cc" xsi:nil="true"/>
+    <TaxCatchAll xmlns="4873beb7-5857-4685-be1f-d57550cc96cc"/>
+    <Manager xmlns="4873beb7-5857-4685-be1f-d57550cc96cc" xsi:nil="true"/>
+    <NumericId xmlns="4873beb7-5857-4685-be1f-d57550cc96cc" xsi:nil="true"/>
+    <ParentAssetId xmlns="4873beb7-5857-4685-be1f-d57550cc96cc" xsi:nil="true"/>
+    <OriginalSourceMarket xmlns="4873beb7-5857-4685-be1f-d57550cc96cc" xsi:nil="true"/>
+    <ApprovalStatus xmlns="4873beb7-5857-4685-be1f-d57550cc96cc">InProgress</ApprovalStatus>
+    <TPComponent xmlns="4873beb7-5857-4685-be1f-d57550cc96cc" xsi:nil="true"/>
+    <EditorialTags xmlns="4873beb7-5857-4685-be1f-d57550cc96cc" xsi:nil="true"/>
+    <TPExecutable xmlns="4873beb7-5857-4685-be1f-d57550cc96cc" xsi:nil="true"/>
+    <TPLaunchHelpLink xmlns="4873beb7-5857-4685-be1f-d57550cc96cc" xsi:nil="true"/>
+    <LocComments xmlns="4873beb7-5857-4685-be1f-d57550cc96cc" xsi:nil="true"/>
+    <LocRecommendedHandoff xmlns="4873beb7-5857-4685-be1f-d57550cc96cc" xsi:nil="true"/>
+    <SourceTitle xmlns="4873beb7-5857-4685-be1f-d57550cc96cc" xsi:nil="true"/>
+    <CSXUpdate xmlns="4873beb7-5857-4685-be1f-d57550cc96cc">false</CSXUpdate>
+    <IntlLocPriority xmlns="4873beb7-5857-4685-be1f-d57550cc96cc" xsi:nil="true"/>
+    <UAProjectedTotalWords xmlns="4873beb7-5857-4685-be1f-d57550cc96cc" xsi:nil="true"/>
+    <AssetType xmlns="4873beb7-5857-4685-be1f-d57550cc96cc">TP</AssetType>
+    <MachineTranslated xmlns="4873beb7-5857-4685-be1f-d57550cc96cc">false</MachineTranslated>
+    <OutputCachingOn xmlns="4873beb7-5857-4685-be1f-d57550cc96cc">false</OutputCachingOn>
+    <TemplateStatus xmlns="4873beb7-5857-4685-be1f-d57550cc96cc">Complete</TemplateStatus>
+    <IsSearchable xmlns="4873beb7-5857-4685-be1f-d57550cc96cc">true</IsSearchable>
+    <ContentItem xmlns="4873beb7-5857-4685-be1f-d57550cc96cc" xsi:nil="true"/>
+    <HandoffToMSDN xmlns="4873beb7-5857-4685-be1f-d57550cc96cc" xsi:nil="true"/>
+    <ShowIn xmlns="4873beb7-5857-4685-be1f-d57550cc96cc">Show everywhere</ShowIn>
+    <ThumbnailAssetId xmlns="4873beb7-5857-4685-be1f-d57550cc96cc" xsi:nil="true"/>
+    <UALocComments xmlns="4873beb7-5857-4685-be1f-d57550cc96cc" xsi:nil="true"/>
+    <UALocRecommendation xmlns="4873beb7-5857-4685-be1f-d57550cc96cc">Localize</UALocRecommendation>
+    <LastModifiedDateTime xmlns="4873beb7-5857-4685-be1f-d57550cc96cc" xsi:nil="true"/>
+    <LegacyData xmlns="4873beb7-5857-4685-be1f-d57550cc96cc" xsi:nil="true"/>
+    <LocManualTestRequired xmlns="4873beb7-5857-4685-be1f-d57550cc96cc">false</LocManualTestRequired>
+    <LocMarketGroupTiers2 xmlns="4873beb7-5857-4685-be1f-d57550cc96cc" xsi:nil="true"/>
+    <ClipArtFilename xmlns="4873beb7-5857-4685-be1f-d57550cc96cc" xsi:nil="true"/>
+    <TPApplication xmlns="4873beb7-5857-4685-be1f-d57550cc96cc" xsi:nil="true"/>
+    <CSXHash xmlns="4873beb7-5857-4685-be1f-d57550cc96cc" xsi:nil="true"/>
+    <DirectSourceMarket xmlns="4873beb7-5857-4685-be1f-d57550cc96cc" xsi:nil="true"/>
+    <PrimaryImageGen xmlns="4873beb7-5857-4685-be1f-d57550cc96cc">true</PrimaryImageGen>
+    <PlannedPubDate xmlns="4873beb7-5857-4685-be1f-d57550cc96cc" xsi:nil="true"/>
+    <CSXSubmissionMarket xmlns="4873beb7-5857-4685-be1f-d57550cc96cc" xsi:nil="true"/>
+    <Downloads xmlns="4873beb7-5857-4685-be1f-d57550cc96cc">0</Downloads>
+    <ArtSampleDocs xmlns="4873beb7-5857-4685-be1f-d57550cc96cc" xsi:nil="true"/>
+    <TrustLevel xmlns="4873beb7-5857-4685-be1f-d57550cc96cc">1 Microsoft Managed Content</TrustLevel>
+    <BlockPublish xmlns="4873beb7-5857-4685-be1f-d57550cc96cc">false</BlockPublish>
+    <TPLaunchHelpLinkType xmlns="4873beb7-5857-4685-be1f-d57550cc96cc">Template</TPLaunchHelpLinkType>
+    <LocalizationTagsTaxHTField0 xmlns="4873beb7-5857-4685-be1f-d57550cc96cc">
+      <Terms xmlns="http://schemas.microsoft.com/office/infopath/2007/PartnerControls"/>
+    </LocalizationTagsTaxHTField0>
+    <BusinessGroup xmlns="4873beb7-5857-4685-be1f-d57550cc96cc" xsi:nil="true"/>
+    <Providers xmlns="4873beb7-5857-4685-be1f-d57550cc96cc" xsi:nil="true"/>
+    <TemplateTemplateType xmlns="4873beb7-5857-4685-be1f-d57550cc96cc">Word Document Template</TemplateTemplateType>
+    <TimesCloned xmlns="4873beb7-5857-4685-be1f-d57550cc96cc" xsi:nil="true"/>
+    <TPAppVersion xmlns="4873beb7-5857-4685-be1f-d57550cc96cc" xsi:nil="true"/>
+    <VoteCount xmlns="4873beb7-5857-4685-be1f-d57550cc96cc" xsi:nil="true"/>
+    <AverageRating xmlns="4873beb7-5857-4685-be1f-d57550cc96cc" xsi:nil="true"/>
+    <FeatureTagsTaxHTField0 xmlns="4873beb7-5857-4685-be1f-d57550cc96cc">
+      <Terms xmlns="http://schemas.microsoft.com/office/infopath/2007/PartnerControls"/>
+    </FeatureTagsTaxHTField0>
+    <Provider xmlns="4873beb7-5857-4685-be1f-d57550cc96cc" xsi:nil="true"/>
+    <UACurrentWords xmlns="4873beb7-5857-4685-be1f-d57550cc96cc" xsi:nil="true"/>
+    <AssetId xmlns="4873beb7-5857-4685-be1f-d57550cc96cc">TP103457714</AssetId>
+    <TPClientViewer xmlns="4873beb7-5857-4685-be1f-d57550cc96cc" xsi:nil="true"/>
+    <DSATActionTaken xmlns="4873beb7-5857-4685-be1f-d57550cc96cc" xsi:nil="true"/>
+    <APEditor xmlns="4873beb7-5857-4685-be1f-d57550cc96cc">
+      <UserInfo>
+        <DisplayName/>
+        <AccountId xsi:nil="true"/>
+        <AccountType/>
+      </UserInfo>
+    </APEditor>
+    <TPInstallLocation xmlns="4873beb7-5857-4685-be1f-d57550cc96cc" xsi:nil="true"/>
+    <OOCacheId xmlns="4873beb7-5857-4685-be1f-d57550cc96cc" xsi:nil="true"/>
+    <IsDeleted xmlns="4873beb7-5857-4685-be1f-d57550cc96cc">false</IsDeleted>
+    <PublishTargets xmlns="4873beb7-5857-4685-be1f-d57550cc96cc">OfficeOnlineVNext</PublishTargets>
+    <ApprovalLog xmlns="4873beb7-5857-4685-be1f-d57550cc96cc" xsi:nil="true"/>
+    <BugNumber xmlns="4873beb7-5857-4685-be1f-d57550cc96cc" xsi:nil="true"/>
+    <CrawlForDependencies xmlns="4873beb7-5857-4685-be1f-d57550cc96cc">false</CrawlForDependencies>
+    <InternalTagsTaxHTField0 xmlns="4873beb7-5857-4685-be1f-d57550cc96cc">
+      <Terms xmlns="http://schemas.microsoft.com/office/infopath/2007/PartnerControls"/>
+    </InternalTagsTaxHTField0>
+    <LastHandOff xmlns="4873beb7-5857-4685-be1f-d57550cc96cc" xsi:nil="true"/>
+    <Milestone xmlns="4873beb7-5857-4685-be1f-d57550cc96cc" xsi:nil="true"/>
+    <OriginalRelease xmlns="4873beb7-5857-4685-be1f-d57550cc96cc">15</OriginalRelease>
+    <RecommendationsModifier xmlns="4873beb7-5857-4685-be1f-d57550cc96cc" xsi:nil="true"/>
+    <ScenarioTagsTaxHTField0 xmlns="4873beb7-5857-4685-be1f-d57550cc96cc">
+      <Terms xmlns="http://schemas.microsoft.com/office/infopath/2007/PartnerControls"/>
+    </ScenarioTagsTaxHTField0>
+    <UANotes xmlns="4873beb7-5857-4685-be1f-d57550cc96cc" xsi:nil="true"/>
+  </documentManagement>
+</p:properties>
 </file>
 
-<file path=customXml/itemProps3.xml><?xml version="1.0" encoding="utf-8"?>
+<file path=customXml/itemProps1.xml><?xml version="1.0" encoding="utf-8"?>
 <ds:datastoreItem xmlns:ds="http://schemas.openxmlformats.org/officeDocument/2006/customXml" ds:itemID="{9332E30D-EFB4-40E8-AB8F-C2E02C2E75EB}">
   <ds:schemaRefs>
     <ds:schemaRef ds:uri="http://schemas.microsoft.com/office/2006/metadata/contentType"/>
@@ -4982,4 +4813,22 @@
     <ds:schemaRef ds:uri="http://schemas.microsoft.com/internal/obd"/>
   </ds:schemaRefs>
 </ds:datastoreItem>
+</file>
+
+<file path=customXml/itemProps2.xml><?xml version="1.0" encoding="utf-8"?>
+<ds:datastoreItem xmlns:ds="http://schemas.openxmlformats.org/officeDocument/2006/customXml" ds:itemID="{499EA1EC-B023-4266-9865-E1EDA122A8C9}">
+  <ds:schemaRefs>
+    <ds:schemaRef ds:uri="http://schemas.microsoft.com/sharepoint/v3/contenttype/forms"/>
+  </ds:schemaRefs>
+</ds:datastoreItem>
+</file>
+
+<file path=customXml/itemProps3.xml><?xml version="1.0" encoding="utf-8"?>
+<ds:datastoreItem xmlns:ds="http://schemas.openxmlformats.org/officeDocument/2006/customXml" ds:itemID="{63671810-3EF7-4C8E-BCBA-248ABE2BAB39}">
+  <ds:schemaRefs>
+    <ds:schemaRef ds:uri="http://schemas.microsoft.com/office/2006/metadata/properties"/>
+    <ds:schemaRef ds:uri="http://schemas.microsoft.com/office/infopath/2007/PartnerControls"/>
+    <ds:schemaRef ds:uri="4873beb7-5857-4685-be1f-d57550cc96cc"/>
+  </ds:schemaRefs>
+</ds:datastoreItem>
 </file>
--- a/Tehtävät/wepohjelmointi kotitehtävät3.docx
+++ b/Tehtävät/wepohjelmointi kotitehtävät3.docx
@@ -467,9 +467,83 @@
       <w:pPr>
         <w:rPr>
           <w:rFonts w:ascii="Arial" w:hAnsi="Arial" w:cs="Arial"/>
+        </w:rPr>
+      </w:pPr>
+      <w:r>
+        <w:rPr>
+          <w:rFonts w:ascii="Arial" w:hAnsi="Arial" w:cs="Arial"/>
+        </w:rPr>
+        <w:t xml:space="preserve">Kuvia mitä otin </w:t>
+      </w:r>
+      <w:r>
+        <w:rPr>
+          <w:rFonts w:ascii="Arial" w:hAnsi="Arial" w:cs="Arial"/>
+        </w:rPr>
+        <w:t>kun tein tätä kohtaa.</w:t>
+      </w:r>
+    </w:p>
+    <w:p>
+      <w:pPr>
+        <w:rPr>
+          <w:rFonts w:ascii="Arial" w:hAnsi="Arial" w:cs="Arial"/>
           <w:lang w:val="en-US"/>
         </w:rPr>
       </w:pPr>
+      <w:r>
+        <w:rPr>
+          <w:rFonts w:ascii="Arial" w:hAnsi="Arial" w:cs="Arial"/>
+          <w:noProof/>
+          <w:lang w:val="en-US"/>
+        </w:rPr>
+        <w:drawing>
+          <wp:inline distT="0" distB="0" distL="0" distR="0" wp14:anchorId="09B50475" wp14:editId="438B3708">
+            <wp:extent cx="5724525" cy="2686050"/>
+            <wp:effectExtent l="0" t="0" r="9525" b="0"/>
+            <wp:docPr id="4" name="Kuva 4"/>
+            <wp:cNvGraphicFramePr>
+              <a:graphicFrameLocks xmlns:a="http://schemas.openxmlformats.org/drawingml/2006/main" noChangeAspect="1"/>
+            </wp:cNvGraphicFramePr>
+            <a:graphic xmlns:a="http://schemas.openxmlformats.org/drawingml/2006/main">
+              <a:graphicData uri="http://schemas.openxmlformats.org/drawingml/2006/picture">
+                <pic:pic xmlns:pic="http://schemas.openxmlformats.org/drawingml/2006/picture">
+                  <pic:nvPicPr>
+                    <pic:cNvPr id="0" name="Picture 2"/>
+                    <pic:cNvPicPr>
+                      <a:picLocks noChangeAspect="1" noChangeArrowheads="1"/>
+                    </pic:cNvPicPr>
+                  </pic:nvPicPr>
+                  <pic:blipFill>
+                    <a:blip r:embed="rId13" cstate="print">
+                      <a:extLst>
+                        <a:ext uri="{28A0092B-C50C-407E-A947-70E740481C1C}">
+                          <a14:useLocalDpi xmlns:a14="http://schemas.microsoft.com/office/drawing/2010/main" val="0"/>
+                        </a:ext>
+                      </a:extLst>
+                    </a:blip>
+                    <a:srcRect/>
+                    <a:stretch>
+                      <a:fillRect/>
+                    </a:stretch>
+                  </pic:blipFill>
+                  <pic:spPr bwMode="auto">
+                    <a:xfrm>
+                      <a:off x="0" y="0"/>
+                      <a:ext cx="5724525" cy="2686050"/>
+                    </a:xfrm>
+                    <a:prstGeom prst="rect">
+                      <a:avLst/>
+                    </a:prstGeom>
+                    <a:noFill/>
+                    <a:ln>
+                      <a:noFill/>
+                    </a:ln>
+                  </pic:spPr>
+                </pic:pic>
+              </a:graphicData>
+            </a:graphic>
+          </wp:inline>
+        </w:drawing>
+      </w:r>
     </w:p>
     <w:p>
       <w:pPr>
@@ -488,6 +562,13 @@
         </w:rPr>
         <w:t>5. Search a free svg image from the web for your personal web page project. Check the license information related to the image. What can you do with the image, and what you can't? Is an attribution required?</w:t>
       </w:r>
+    </w:p>
+    <w:p>
+      <w:pPr>
+        <w:rPr>
+          <w:lang w:val="en-GB"/>
+        </w:rPr>
+      </w:pPr>
     </w:p>
     <w:p>
       <w:pPr>
@@ -599,6 +680,7 @@
           <w:color w:val="FF0000"/>
           <w:lang w:val="en-GB"/>
         </w:rPr>
+        <w:lastRenderedPageBreak/>
         <w:t>7. Use the Net to get familiar with the webP format</w:t>
       </w:r>
     </w:p>
@@ -680,7 +762,7 @@
       </w:pPr>
     </w:p>
     <w:sectPr>
-      <w:footerReference w:type="default" r:id="rId13"/>
+      <w:footerReference w:type="default" r:id="rId14"/>
       <w:pgSz w:w="11907" w:h="16839" w:code="9"/>
       <w:pgMar w:top="1440" w:right="1440" w:bottom="1440" w:left="1440" w:header="720" w:footer="720" w:gutter="0"/>
       <w:cols w:space="720"/>
@@ -3623,6 +3705,141 @@
 </file>
 
 <file path=customXml/item1.xml><?xml version="1.0" encoding="utf-8"?>
+<p:properties xmlns:p="http://schemas.microsoft.com/office/2006/metadata/properties" xmlns:xsi="http://www.w3.org/2001/XMLSchema-instance" xmlns:pc="http://schemas.microsoft.com/office/infopath/2007/PartnerControls">
+  <documentManagement>
+    <APDescription xmlns="4873beb7-5857-4685-be1f-d57550cc96cc" xsi:nil="true"/>
+    <AssetExpire xmlns="4873beb7-5857-4685-be1f-d57550cc96cc">2029-01-01T08:00:00+00:00</AssetExpire>
+    <CampaignTagsTaxHTField0 xmlns="4873beb7-5857-4685-be1f-d57550cc96cc">
+      <Terms xmlns="http://schemas.microsoft.com/office/infopath/2007/PartnerControls"/>
+    </CampaignTagsTaxHTField0>
+    <IntlLangReviewDate xmlns="4873beb7-5857-4685-be1f-d57550cc96cc" xsi:nil="true"/>
+    <TPFriendlyName xmlns="4873beb7-5857-4685-be1f-d57550cc96cc" xsi:nil="true"/>
+    <IntlLangReview xmlns="4873beb7-5857-4685-be1f-d57550cc96cc">false</IntlLangReview>
+    <LocLastLocAttemptVersionLookup xmlns="4873beb7-5857-4685-be1f-d57550cc96cc">856581</LocLastLocAttemptVersionLookup>
+    <PolicheckWords xmlns="4873beb7-5857-4685-be1f-d57550cc96cc" xsi:nil="true"/>
+    <SubmitterId xmlns="4873beb7-5857-4685-be1f-d57550cc96cc" xsi:nil="true"/>
+    <AcquiredFrom xmlns="4873beb7-5857-4685-be1f-d57550cc96cc">Internal MS</AcquiredFrom>
+    <EditorialStatus xmlns="4873beb7-5857-4685-be1f-d57550cc96cc">Complete</EditorialStatus>
+    <Markets xmlns="4873beb7-5857-4685-be1f-d57550cc96cc"/>
+    <OriginAsset xmlns="4873beb7-5857-4685-be1f-d57550cc96cc" xsi:nil="true"/>
+    <AssetStart xmlns="4873beb7-5857-4685-be1f-d57550cc96cc">2012-09-19T07:42:00+00:00</AssetStart>
+    <FriendlyTitle xmlns="4873beb7-5857-4685-be1f-d57550cc96cc" xsi:nil="true"/>
+    <MarketSpecific xmlns="4873beb7-5857-4685-be1f-d57550cc96cc">false</MarketSpecific>
+    <TPNamespace xmlns="4873beb7-5857-4685-be1f-d57550cc96cc" xsi:nil="true"/>
+    <PublishStatusLookup xmlns="4873beb7-5857-4685-be1f-d57550cc96cc">
+      <Value>1622610</Value>
+    </PublishStatusLookup>
+    <APAuthor xmlns="4873beb7-5857-4685-be1f-d57550cc96cc">
+      <UserInfo>
+        <DisplayName>REDMOND\v-aptall</DisplayName>
+        <AccountId>2566</AccountId>
+        <AccountType/>
+      </UserInfo>
+    </APAuthor>
+    <TPCommandLine xmlns="4873beb7-5857-4685-be1f-d57550cc96cc" xsi:nil="true"/>
+    <IntlLangReviewer xmlns="4873beb7-5857-4685-be1f-d57550cc96cc" xsi:nil="true"/>
+    <OpenTemplate xmlns="4873beb7-5857-4685-be1f-d57550cc96cc">true</OpenTemplate>
+    <CSXSubmissionDate xmlns="4873beb7-5857-4685-be1f-d57550cc96cc" xsi:nil="true"/>
+    <TaxCatchAll xmlns="4873beb7-5857-4685-be1f-d57550cc96cc"/>
+    <Manager xmlns="4873beb7-5857-4685-be1f-d57550cc96cc" xsi:nil="true"/>
+    <NumericId xmlns="4873beb7-5857-4685-be1f-d57550cc96cc" xsi:nil="true"/>
+    <ParentAssetId xmlns="4873beb7-5857-4685-be1f-d57550cc96cc" xsi:nil="true"/>
+    <OriginalSourceMarket xmlns="4873beb7-5857-4685-be1f-d57550cc96cc" xsi:nil="true"/>
+    <ApprovalStatus xmlns="4873beb7-5857-4685-be1f-d57550cc96cc">InProgress</ApprovalStatus>
+    <TPComponent xmlns="4873beb7-5857-4685-be1f-d57550cc96cc" xsi:nil="true"/>
+    <EditorialTags xmlns="4873beb7-5857-4685-be1f-d57550cc96cc" xsi:nil="true"/>
+    <TPExecutable xmlns="4873beb7-5857-4685-be1f-d57550cc96cc" xsi:nil="true"/>
+    <TPLaunchHelpLink xmlns="4873beb7-5857-4685-be1f-d57550cc96cc" xsi:nil="true"/>
+    <LocComments xmlns="4873beb7-5857-4685-be1f-d57550cc96cc" xsi:nil="true"/>
+    <LocRecommendedHandoff xmlns="4873beb7-5857-4685-be1f-d57550cc96cc" xsi:nil="true"/>
+    <SourceTitle xmlns="4873beb7-5857-4685-be1f-d57550cc96cc" xsi:nil="true"/>
+    <CSXUpdate xmlns="4873beb7-5857-4685-be1f-d57550cc96cc">false</CSXUpdate>
+    <IntlLocPriority xmlns="4873beb7-5857-4685-be1f-d57550cc96cc" xsi:nil="true"/>
+    <UAProjectedTotalWords xmlns="4873beb7-5857-4685-be1f-d57550cc96cc" xsi:nil="true"/>
+    <AssetType xmlns="4873beb7-5857-4685-be1f-d57550cc96cc">TP</AssetType>
+    <MachineTranslated xmlns="4873beb7-5857-4685-be1f-d57550cc96cc">false</MachineTranslated>
+    <OutputCachingOn xmlns="4873beb7-5857-4685-be1f-d57550cc96cc">false</OutputCachingOn>
+    <TemplateStatus xmlns="4873beb7-5857-4685-be1f-d57550cc96cc">Complete</TemplateStatus>
+    <IsSearchable xmlns="4873beb7-5857-4685-be1f-d57550cc96cc">true</IsSearchable>
+    <ContentItem xmlns="4873beb7-5857-4685-be1f-d57550cc96cc" xsi:nil="true"/>
+    <HandoffToMSDN xmlns="4873beb7-5857-4685-be1f-d57550cc96cc" xsi:nil="true"/>
+    <ShowIn xmlns="4873beb7-5857-4685-be1f-d57550cc96cc">Show everywhere</ShowIn>
+    <ThumbnailAssetId xmlns="4873beb7-5857-4685-be1f-d57550cc96cc" xsi:nil="true"/>
+    <UALocComments xmlns="4873beb7-5857-4685-be1f-d57550cc96cc" xsi:nil="true"/>
+    <UALocRecommendation xmlns="4873beb7-5857-4685-be1f-d57550cc96cc">Localize</UALocRecommendation>
+    <LastModifiedDateTime xmlns="4873beb7-5857-4685-be1f-d57550cc96cc" xsi:nil="true"/>
+    <LegacyData xmlns="4873beb7-5857-4685-be1f-d57550cc96cc" xsi:nil="true"/>
+    <LocManualTestRequired xmlns="4873beb7-5857-4685-be1f-d57550cc96cc">false</LocManualTestRequired>
+    <LocMarketGroupTiers2 xmlns="4873beb7-5857-4685-be1f-d57550cc96cc" xsi:nil="true"/>
+    <ClipArtFilename xmlns="4873beb7-5857-4685-be1f-d57550cc96cc" xsi:nil="true"/>
+    <TPApplication xmlns="4873beb7-5857-4685-be1f-d57550cc96cc" xsi:nil="true"/>
+    <CSXHash xmlns="4873beb7-5857-4685-be1f-d57550cc96cc" xsi:nil="true"/>
+    <DirectSourceMarket xmlns="4873beb7-5857-4685-be1f-d57550cc96cc" xsi:nil="true"/>
+    <PrimaryImageGen xmlns="4873beb7-5857-4685-be1f-d57550cc96cc">true</PrimaryImageGen>
+    <PlannedPubDate xmlns="4873beb7-5857-4685-be1f-d57550cc96cc" xsi:nil="true"/>
+    <CSXSubmissionMarket xmlns="4873beb7-5857-4685-be1f-d57550cc96cc" xsi:nil="true"/>
+    <Downloads xmlns="4873beb7-5857-4685-be1f-d57550cc96cc">0</Downloads>
+    <ArtSampleDocs xmlns="4873beb7-5857-4685-be1f-d57550cc96cc" xsi:nil="true"/>
+    <TrustLevel xmlns="4873beb7-5857-4685-be1f-d57550cc96cc">1 Microsoft Managed Content</TrustLevel>
+    <BlockPublish xmlns="4873beb7-5857-4685-be1f-d57550cc96cc">false</BlockPublish>
+    <TPLaunchHelpLinkType xmlns="4873beb7-5857-4685-be1f-d57550cc96cc">Template</TPLaunchHelpLinkType>
+    <LocalizationTagsTaxHTField0 xmlns="4873beb7-5857-4685-be1f-d57550cc96cc">
+      <Terms xmlns="http://schemas.microsoft.com/office/infopath/2007/PartnerControls"/>
+    </LocalizationTagsTaxHTField0>
+    <BusinessGroup xmlns="4873beb7-5857-4685-be1f-d57550cc96cc" xsi:nil="true"/>
+    <Providers xmlns="4873beb7-5857-4685-be1f-d57550cc96cc" xsi:nil="true"/>
+    <TemplateTemplateType xmlns="4873beb7-5857-4685-be1f-d57550cc96cc">Word Document Template</TemplateTemplateType>
+    <TimesCloned xmlns="4873beb7-5857-4685-be1f-d57550cc96cc" xsi:nil="true"/>
+    <TPAppVersion xmlns="4873beb7-5857-4685-be1f-d57550cc96cc" xsi:nil="true"/>
+    <VoteCount xmlns="4873beb7-5857-4685-be1f-d57550cc96cc" xsi:nil="true"/>
+    <AverageRating xmlns="4873beb7-5857-4685-be1f-d57550cc96cc" xsi:nil="true"/>
+    <FeatureTagsTaxHTField0 xmlns="4873beb7-5857-4685-be1f-d57550cc96cc">
+      <Terms xmlns="http://schemas.microsoft.com/office/infopath/2007/PartnerControls"/>
+    </FeatureTagsTaxHTField0>
+    <Provider xmlns="4873beb7-5857-4685-be1f-d57550cc96cc" xsi:nil="true"/>
+    <UACurrentWords xmlns="4873beb7-5857-4685-be1f-d57550cc96cc" xsi:nil="true"/>
+    <AssetId xmlns="4873beb7-5857-4685-be1f-d57550cc96cc">TP103457714</AssetId>
+    <TPClientViewer xmlns="4873beb7-5857-4685-be1f-d57550cc96cc" xsi:nil="true"/>
+    <DSATActionTaken xmlns="4873beb7-5857-4685-be1f-d57550cc96cc" xsi:nil="true"/>
+    <APEditor xmlns="4873beb7-5857-4685-be1f-d57550cc96cc">
+      <UserInfo>
+        <DisplayName/>
+        <AccountId xsi:nil="true"/>
+        <AccountType/>
+      </UserInfo>
+    </APEditor>
+    <TPInstallLocation xmlns="4873beb7-5857-4685-be1f-d57550cc96cc" xsi:nil="true"/>
+    <OOCacheId xmlns="4873beb7-5857-4685-be1f-d57550cc96cc" xsi:nil="true"/>
+    <IsDeleted xmlns="4873beb7-5857-4685-be1f-d57550cc96cc">false</IsDeleted>
+    <PublishTargets xmlns="4873beb7-5857-4685-be1f-d57550cc96cc">OfficeOnlineVNext</PublishTargets>
+    <ApprovalLog xmlns="4873beb7-5857-4685-be1f-d57550cc96cc" xsi:nil="true"/>
+    <BugNumber xmlns="4873beb7-5857-4685-be1f-d57550cc96cc" xsi:nil="true"/>
+    <CrawlForDependencies xmlns="4873beb7-5857-4685-be1f-d57550cc96cc">false</CrawlForDependencies>
+    <InternalTagsTaxHTField0 xmlns="4873beb7-5857-4685-be1f-d57550cc96cc">
+      <Terms xmlns="http://schemas.microsoft.com/office/infopath/2007/PartnerControls"/>
+    </InternalTagsTaxHTField0>
+    <LastHandOff xmlns="4873beb7-5857-4685-be1f-d57550cc96cc" xsi:nil="true"/>
+    <Milestone xmlns="4873beb7-5857-4685-be1f-d57550cc96cc" xsi:nil="true"/>
+    <OriginalRelease xmlns="4873beb7-5857-4685-be1f-d57550cc96cc">15</OriginalRelease>
+    <RecommendationsModifier xmlns="4873beb7-5857-4685-be1f-d57550cc96cc" xsi:nil="true"/>
+    <ScenarioTagsTaxHTField0 xmlns="4873beb7-5857-4685-be1f-d57550cc96cc">
+      <Terms xmlns="http://schemas.microsoft.com/office/infopath/2007/PartnerControls"/>
+    </ScenarioTagsTaxHTField0>
+    <UANotes xmlns="4873beb7-5857-4685-be1f-d57550cc96cc" xsi:nil="true"/>
+  </documentManagement>
+</p:properties>
+</file>
+
+<file path=customXml/item2.xml><?xml version="1.0" encoding="utf-8"?>
+<?mso-contentType ?>
+<FormTemplates xmlns="http://schemas.microsoft.com/sharepoint/v3/contenttype/forms">
+  <Display>DocumentLibraryForm</Display>
+  <Edit>AssetEditForm</Edit>
+  <New>DocumentLibraryForm</New>
+</FormTemplates>
+</file>
+
+<file path=customXml/item3.xml><?xml version="1.0" encoding="utf-8"?>
 <ct:contentTypeSchema xmlns:ct="http://schemas.microsoft.com/office/2006/metadata/contentType" xmlns:ma="http://schemas.microsoft.com/office/2006/metadata/properties/metaAttributes" ct:_="" ma:_="" ma:contentTypeName="TemplateFile" ma:contentTypeID="0x0101006EDDDB5EE6D98C44930B742096920B300400F5B6D36B3EF94B4E9A635CDF2A18F5B8" ma:contentTypeVersion="72" ma:contentTypeDescription="Create a new document." ma:contentTypeScope="" ma:versionID="a23e56308344d904b51738559c3d67c9">
   <xsd:schema xmlns:xsd="http://www.w3.org/2001/XMLSchema" xmlns:xs="http://www.w3.org/2001/XMLSchema" xmlns:p="http://schemas.microsoft.com/office/2006/metadata/properties" xmlns:ns2="4873beb7-5857-4685-be1f-d57550cc96cc" targetNamespace="http://schemas.microsoft.com/office/2006/metadata/properties" ma:root="true" ma:fieldsID="cd0908cc4600e77bf5da051303e00c8d" ns2:_="">
     <xsd:import namespace="4873beb7-5857-4685-be1f-d57550cc96cc"/>
@@ -4662,142 +4879,25 @@
 </ct:contentTypeSchema>
 </file>
 
-<file path=customXml/item2.xml><?xml version="1.0" encoding="utf-8"?>
-<?mso-contentType ?>
-<FormTemplates xmlns="http://schemas.microsoft.com/sharepoint/v3/contenttype/forms">
-  <Display>DocumentLibraryForm</Display>
-  <Edit>AssetEditForm</Edit>
-  <New>DocumentLibraryForm</New>
-</FormTemplates>
+<file path=customXml/itemProps1.xml><?xml version="1.0" encoding="utf-8"?>
+<ds:datastoreItem xmlns:ds="http://schemas.openxmlformats.org/officeDocument/2006/customXml" ds:itemID="{63671810-3EF7-4C8E-BCBA-248ABE2BAB39}">
+  <ds:schemaRefs>
+    <ds:schemaRef ds:uri="http://schemas.microsoft.com/office/2006/metadata/properties"/>
+    <ds:schemaRef ds:uri="http://schemas.microsoft.com/office/infopath/2007/PartnerControls"/>
+    <ds:schemaRef ds:uri="4873beb7-5857-4685-be1f-d57550cc96cc"/>
+  </ds:schemaRefs>
+</ds:datastoreItem>
 </file>
 
-<file path=customXml/item3.xml><?xml version="1.0" encoding="utf-8"?>
-<p:properties xmlns:p="http://schemas.microsoft.com/office/2006/metadata/properties" xmlns:xsi="http://www.w3.org/2001/XMLSchema-instance" xmlns:pc="http://schemas.microsoft.com/office/infopath/2007/PartnerControls">
-  <documentManagement>
-    <APDescription xmlns="4873beb7-5857-4685-be1f-d57550cc96cc" xsi:nil="true"/>
-    <AssetExpire xmlns="4873beb7-5857-4685-be1f-d57550cc96cc">2029-01-01T08:00:00+00:00</AssetExpire>
-    <CampaignTagsTaxHTField0 xmlns="4873beb7-5857-4685-be1f-d57550cc96cc">
-      <Terms xmlns="http://schemas.microsoft.com/office/infopath/2007/PartnerControls"/>
-    </CampaignTagsTaxHTField0>
-    <IntlLangReviewDate xmlns="4873beb7-5857-4685-be1f-d57550cc96cc" xsi:nil="true"/>
-    <TPFriendlyName xmlns="4873beb7-5857-4685-be1f-d57550cc96cc" xsi:nil="true"/>
-    <IntlLangReview xmlns="4873beb7-5857-4685-be1f-d57550cc96cc">false</IntlLangReview>
-    <LocLastLocAttemptVersionLookup xmlns="4873beb7-5857-4685-be1f-d57550cc96cc">856581</LocLastLocAttemptVersionLookup>
-    <PolicheckWords xmlns="4873beb7-5857-4685-be1f-d57550cc96cc" xsi:nil="true"/>
-    <SubmitterId xmlns="4873beb7-5857-4685-be1f-d57550cc96cc" xsi:nil="true"/>
-    <AcquiredFrom xmlns="4873beb7-5857-4685-be1f-d57550cc96cc">Internal MS</AcquiredFrom>
-    <EditorialStatus xmlns="4873beb7-5857-4685-be1f-d57550cc96cc">Complete</EditorialStatus>
-    <Markets xmlns="4873beb7-5857-4685-be1f-d57550cc96cc"/>
-    <OriginAsset xmlns="4873beb7-5857-4685-be1f-d57550cc96cc" xsi:nil="true"/>
-    <AssetStart xmlns="4873beb7-5857-4685-be1f-d57550cc96cc">2012-09-19T07:42:00+00:00</AssetStart>
-    <FriendlyTitle xmlns="4873beb7-5857-4685-be1f-d57550cc96cc" xsi:nil="true"/>
-    <MarketSpecific xmlns="4873beb7-5857-4685-be1f-d57550cc96cc">false</MarketSpecific>
-    <TPNamespace xmlns="4873beb7-5857-4685-be1f-d57550cc96cc" xsi:nil="true"/>
-    <PublishStatusLookup xmlns="4873beb7-5857-4685-be1f-d57550cc96cc">
-      <Value>1622610</Value>
-    </PublishStatusLookup>
-    <APAuthor xmlns="4873beb7-5857-4685-be1f-d57550cc96cc">
-      <UserInfo>
-        <DisplayName>REDMOND\v-aptall</DisplayName>
-        <AccountId>2566</AccountId>
-        <AccountType/>
-      </UserInfo>
-    </APAuthor>
-    <TPCommandLine xmlns="4873beb7-5857-4685-be1f-d57550cc96cc" xsi:nil="true"/>
-    <IntlLangReviewer xmlns="4873beb7-5857-4685-be1f-d57550cc96cc" xsi:nil="true"/>
-    <OpenTemplate xmlns="4873beb7-5857-4685-be1f-d57550cc96cc">true</OpenTemplate>
-    <CSXSubmissionDate xmlns="4873beb7-5857-4685-be1f-d57550cc96cc" xsi:nil="true"/>
-    <TaxCatchAll xmlns="4873beb7-5857-4685-be1f-d57550cc96cc"/>
-    <Manager xmlns="4873beb7-5857-4685-be1f-d57550cc96cc" xsi:nil="true"/>
-    <NumericId xmlns="4873beb7-5857-4685-be1f-d57550cc96cc" xsi:nil="true"/>
-    <ParentAssetId xmlns="4873beb7-5857-4685-be1f-d57550cc96cc" xsi:nil="true"/>
-    <OriginalSourceMarket xmlns="4873beb7-5857-4685-be1f-d57550cc96cc" xsi:nil="true"/>
-    <ApprovalStatus xmlns="4873beb7-5857-4685-be1f-d57550cc96cc">InProgress</ApprovalStatus>
-    <TPComponent xmlns="4873beb7-5857-4685-be1f-d57550cc96cc" xsi:nil="true"/>
-    <EditorialTags xmlns="4873beb7-5857-4685-be1f-d57550cc96cc" xsi:nil="true"/>
-    <TPExecutable xmlns="4873beb7-5857-4685-be1f-d57550cc96cc" xsi:nil="true"/>
-    <TPLaunchHelpLink xmlns="4873beb7-5857-4685-be1f-d57550cc96cc" xsi:nil="true"/>
-    <LocComments xmlns="4873beb7-5857-4685-be1f-d57550cc96cc" xsi:nil="true"/>
-    <LocRecommendedHandoff xmlns="4873beb7-5857-4685-be1f-d57550cc96cc" xsi:nil="true"/>
-    <SourceTitle xmlns="4873beb7-5857-4685-be1f-d57550cc96cc" xsi:nil="true"/>
-    <CSXUpdate xmlns="4873beb7-5857-4685-be1f-d57550cc96cc">false</CSXUpdate>
-    <IntlLocPriority xmlns="4873beb7-5857-4685-be1f-d57550cc96cc" xsi:nil="true"/>
-    <UAProjectedTotalWords xmlns="4873beb7-5857-4685-be1f-d57550cc96cc" xsi:nil="true"/>
-    <AssetType xmlns="4873beb7-5857-4685-be1f-d57550cc96cc">TP</AssetType>
-    <MachineTranslated xmlns="4873beb7-5857-4685-be1f-d57550cc96cc">false</MachineTranslated>
-    <OutputCachingOn xmlns="4873beb7-5857-4685-be1f-d57550cc96cc">false</OutputCachingOn>
-    <TemplateStatus xmlns="4873beb7-5857-4685-be1f-d57550cc96cc">Complete</TemplateStatus>
-    <IsSearchable xmlns="4873beb7-5857-4685-be1f-d57550cc96cc">true</IsSearchable>
-    <ContentItem xmlns="4873beb7-5857-4685-be1f-d57550cc96cc" xsi:nil="true"/>
-    <HandoffToMSDN xmlns="4873beb7-5857-4685-be1f-d57550cc96cc" xsi:nil="true"/>
-    <ShowIn xmlns="4873beb7-5857-4685-be1f-d57550cc96cc">Show everywhere</ShowIn>
-    <ThumbnailAssetId xmlns="4873beb7-5857-4685-be1f-d57550cc96cc" xsi:nil="true"/>
-    <UALocComments xmlns="4873beb7-5857-4685-be1f-d57550cc96cc" xsi:nil="true"/>
-    <UALocRecommendation xmlns="4873beb7-5857-4685-be1f-d57550cc96cc">Localize</UALocRecommendation>
-    <LastModifiedDateTime xmlns="4873beb7-5857-4685-be1f-d57550cc96cc" xsi:nil="true"/>
-    <LegacyData xmlns="4873beb7-5857-4685-be1f-d57550cc96cc" xsi:nil="true"/>
-    <LocManualTestRequired xmlns="4873beb7-5857-4685-be1f-d57550cc96cc">false</LocManualTestRequired>
-    <LocMarketGroupTiers2 xmlns="4873beb7-5857-4685-be1f-d57550cc96cc" xsi:nil="true"/>
-    <ClipArtFilename xmlns="4873beb7-5857-4685-be1f-d57550cc96cc" xsi:nil="true"/>
-    <TPApplication xmlns="4873beb7-5857-4685-be1f-d57550cc96cc" xsi:nil="true"/>
-    <CSXHash xmlns="4873beb7-5857-4685-be1f-d57550cc96cc" xsi:nil="true"/>
-    <DirectSourceMarket xmlns="4873beb7-5857-4685-be1f-d57550cc96cc" xsi:nil="true"/>
-    <PrimaryImageGen xmlns="4873beb7-5857-4685-be1f-d57550cc96cc">true</PrimaryImageGen>
-    <PlannedPubDate xmlns="4873beb7-5857-4685-be1f-d57550cc96cc" xsi:nil="true"/>
-    <CSXSubmissionMarket xmlns="4873beb7-5857-4685-be1f-d57550cc96cc" xsi:nil="true"/>
-    <Downloads xmlns="4873beb7-5857-4685-be1f-d57550cc96cc">0</Downloads>
-    <ArtSampleDocs xmlns="4873beb7-5857-4685-be1f-d57550cc96cc" xsi:nil="true"/>
-    <TrustLevel xmlns="4873beb7-5857-4685-be1f-d57550cc96cc">1 Microsoft Managed Content</TrustLevel>
-    <BlockPublish xmlns="4873beb7-5857-4685-be1f-d57550cc96cc">false</BlockPublish>
-    <TPLaunchHelpLinkType xmlns="4873beb7-5857-4685-be1f-d57550cc96cc">Template</TPLaunchHelpLinkType>
-    <LocalizationTagsTaxHTField0 xmlns="4873beb7-5857-4685-be1f-d57550cc96cc">
-      <Terms xmlns="http://schemas.microsoft.com/office/infopath/2007/PartnerControls"/>
-    </LocalizationTagsTaxHTField0>
-    <BusinessGroup xmlns="4873beb7-5857-4685-be1f-d57550cc96cc" xsi:nil="true"/>
-    <Providers xmlns="4873beb7-5857-4685-be1f-d57550cc96cc" xsi:nil="true"/>
-    <TemplateTemplateType xmlns="4873beb7-5857-4685-be1f-d57550cc96cc">Word Document Template</TemplateTemplateType>
-    <TimesCloned xmlns="4873beb7-5857-4685-be1f-d57550cc96cc" xsi:nil="true"/>
-    <TPAppVersion xmlns="4873beb7-5857-4685-be1f-d57550cc96cc" xsi:nil="true"/>
-    <VoteCount xmlns="4873beb7-5857-4685-be1f-d57550cc96cc" xsi:nil="true"/>
-    <AverageRating xmlns="4873beb7-5857-4685-be1f-d57550cc96cc" xsi:nil="true"/>
-    <FeatureTagsTaxHTField0 xmlns="4873beb7-5857-4685-be1f-d57550cc96cc">
-      <Terms xmlns="http://schemas.microsoft.com/office/infopath/2007/PartnerControls"/>
-    </FeatureTagsTaxHTField0>
-    <Provider xmlns="4873beb7-5857-4685-be1f-d57550cc96cc" xsi:nil="true"/>
-    <UACurrentWords xmlns="4873beb7-5857-4685-be1f-d57550cc96cc" xsi:nil="true"/>
-    <AssetId xmlns="4873beb7-5857-4685-be1f-d57550cc96cc">TP103457714</AssetId>
-    <TPClientViewer xmlns="4873beb7-5857-4685-be1f-d57550cc96cc" xsi:nil="true"/>
-    <DSATActionTaken xmlns="4873beb7-5857-4685-be1f-d57550cc96cc" xsi:nil="true"/>
-    <APEditor xmlns="4873beb7-5857-4685-be1f-d57550cc96cc">
-      <UserInfo>
-        <DisplayName/>
-        <AccountId xsi:nil="true"/>
-        <AccountType/>
-      </UserInfo>
-    </APEditor>
-    <TPInstallLocation xmlns="4873beb7-5857-4685-be1f-d57550cc96cc" xsi:nil="true"/>
-    <OOCacheId xmlns="4873beb7-5857-4685-be1f-d57550cc96cc" xsi:nil="true"/>
-    <IsDeleted xmlns="4873beb7-5857-4685-be1f-d57550cc96cc">false</IsDeleted>
-    <PublishTargets xmlns="4873beb7-5857-4685-be1f-d57550cc96cc">OfficeOnlineVNext</PublishTargets>
-    <ApprovalLog xmlns="4873beb7-5857-4685-be1f-d57550cc96cc" xsi:nil="true"/>
-    <BugNumber xmlns="4873beb7-5857-4685-be1f-d57550cc96cc" xsi:nil="true"/>
-    <CrawlForDependencies xmlns="4873beb7-5857-4685-be1f-d57550cc96cc">false</CrawlForDependencies>
-    <InternalTagsTaxHTField0 xmlns="4873beb7-5857-4685-be1f-d57550cc96cc">
-      <Terms xmlns="http://schemas.microsoft.com/office/infopath/2007/PartnerControls"/>
-    </InternalTagsTaxHTField0>
-    <LastHandOff xmlns="4873beb7-5857-4685-be1f-d57550cc96cc" xsi:nil="true"/>
-    <Milestone xmlns="4873beb7-5857-4685-be1f-d57550cc96cc" xsi:nil="true"/>
-    <OriginalRelease xmlns="4873beb7-5857-4685-be1f-d57550cc96cc">15</OriginalRelease>
-    <RecommendationsModifier xmlns="4873beb7-5857-4685-be1f-d57550cc96cc" xsi:nil="true"/>
-    <ScenarioTagsTaxHTField0 xmlns="4873beb7-5857-4685-be1f-d57550cc96cc">
-      <Terms xmlns="http://schemas.microsoft.com/office/infopath/2007/PartnerControls"/>
-    </ScenarioTagsTaxHTField0>
-    <UANotes xmlns="4873beb7-5857-4685-be1f-d57550cc96cc" xsi:nil="true"/>
-  </documentManagement>
-</p:properties>
+<file path=customXml/itemProps2.xml><?xml version="1.0" encoding="utf-8"?>
+<ds:datastoreItem xmlns:ds="http://schemas.openxmlformats.org/officeDocument/2006/customXml" ds:itemID="{499EA1EC-B023-4266-9865-E1EDA122A8C9}">
+  <ds:schemaRefs>
+    <ds:schemaRef ds:uri="http://schemas.microsoft.com/sharepoint/v3/contenttype/forms"/>
+  </ds:schemaRefs>
+</ds:datastoreItem>
 </file>
 
-<file path=customXml/itemProps1.xml><?xml version="1.0" encoding="utf-8"?>
+<file path=customXml/itemProps3.xml><?xml version="1.0" encoding="utf-8"?>
 <ds:datastoreItem xmlns:ds="http://schemas.openxmlformats.org/officeDocument/2006/customXml" ds:itemID="{9332E30D-EFB4-40E8-AB8F-C2E02C2E75EB}">
   <ds:schemaRefs>
     <ds:schemaRef ds:uri="http://schemas.microsoft.com/office/2006/metadata/contentType"/>
@@ -4813,22 +4913,4 @@
     <ds:schemaRef ds:uri="http://schemas.microsoft.com/internal/obd"/>
   </ds:schemaRefs>
 </ds:datastoreItem>
-</file>
-
-<file path=customXml/itemProps2.xml><?xml version="1.0" encoding="utf-8"?>
-<ds:datastoreItem xmlns:ds="http://schemas.openxmlformats.org/officeDocument/2006/customXml" ds:itemID="{499EA1EC-B023-4266-9865-E1EDA122A8C9}">
-  <ds:schemaRefs>
-    <ds:schemaRef ds:uri="http://schemas.microsoft.com/sharepoint/v3/contenttype/forms"/>
-  </ds:schemaRefs>
-</ds:datastoreItem>
-</file>
-
-<file path=customXml/itemProps3.xml><?xml version="1.0" encoding="utf-8"?>
-<ds:datastoreItem xmlns:ds="http://schemas.openxmlformats.org/officeDocument/2006/customXml" ds:itemID="{63671810-3EF7-4C8E-BCBA-248ABE2BAB39}">
-  <ds:schemaRefs>
-    <ds:schemaRef ds:uri="http://schemas.microsoft.com/office/2006/metadata/properties"/>
-    <ds:schemaRef ds:uri="http://schemas.microsoft.com/office/infopath/2007/PartnerControls"/>
-    <ds:schemaRef ds:uri="4873beb7-5857-4685-be1f-d57550cc96cc"/>
-  </ds:schemaRefs>
-</ds:datastoreItem>
 </file>
--- a/Tehtävät/wepohjelmointi kotitehtävät3.docx
+++ b/Tehtävät/wepohjelmointi kotitehtävät3.docx
@@ -564,11 +564,23 @@
       </w:r>
     </w:p>
     <w:p>
-      <w:pPr>
-        <w:rPr>
-          <w:lang w:val="en-GB"/>
-        </w:rPr>
-      </w:pPr>
+      <w:r>
+        <w:t xml:space="preserve">käytin </w:t>
+      </w:r>
+      <w:hyperlink r:id="rId14" w:history="1">
+        <w:r>
+          <w:rPr>
+            <w:rStyle w:val="Hyperlinkki"/>
+          </w:rPr>
+          <w:t>https://fontawesome.com/</w:t>
+        </w:r>
+      </w:hyperlink>
+      <w:r>
+        <w:t xml:space="preserve"> si</w:t>
+      </w:r>
+      <w:r>
+        <w:t>vustolta löytyvin svg kuvia koska niitä on helpo lisätä ja saa vapaasti käyttää</w:t>
+      </w:r>
     </w:p>
     <w:p>
       <w:pPr>
@@ -762,7 +774,7 @@
       </w:pPr>
     </w:p>
     <w:sectPr>
-      <w:footerReference w:type="default" r:id="rId14"/>
+      <w:footerReference w:type="default" r:id="rId15"/>
       <w:pgSz w:w="11907" w:h="16839" w:code="9"/>
       <w:pgMar w:top="1440" w:right="1440" w:bottom="1440" w:left="1440" w:header="720" w:footer="720" w:gutter="0"/>
       <w:cols w:space="720"/>

--- a/Tehtävät/wepohjelmointi kotitehtävät3.docx
+++ b/Tehtävät/wepohjelmointi kotitehtävät3.docx
@@ -662,38 +662,60 @@
           <w:rFonts w:asciiTheme="majorHAnsi" w:hAnsiTheme="majorHAnsi" w:cstheme="majorHAnsi"/>
           <w:b/>
           <w:bCs/>
+          <w:noProof/>
           <w:sz w:val="32"/>
           <w:szCs w:val="32"/>
           <w:lang w:val="en-US"/>
         </w:rPr>
-        <w:t>c. Don't force a large image to everyone. Add a responsive image.</w:t>
-      </w:r>
-    </w:p>
-    <w:p>
-      <w:pPr>
-        <w:rPr>
-          <w:rFonts w:ascii="Arial" w:hAnsi="Arial" w:cs="Arial"/>
-          <w:lang w:val="en-US"/>
-        </w:rPr>
-      </w:pPr>
-    </w:p>
-    <w:p>
-      <w:pPr>
-        <w:pStyle w:val="Otsikko1"/>
-        <w:rPr>
-          <w:rFonts w:ascii="Arial" w:hAnsi="Arial" w:cs="Arial"/>
-          <w:color w:val="FF0000"/>
-          <w:lang w:val="en-GB"/>
-        </w:rPr>
-      </w:pPr>
-      <w:r>
-        <w:rPr>
-          <w:rFonts w:ascii="Arial" w:hAnsi="Arial" w:cs="Arial"/>
-          <w:color w:val="FF0000"/>
-          <w:lang w:val="en-GB"/>
-        </w:rPr>
         <w:lastRenderedPageBreak/>
-        <w:t>7. Use the Net to get familiar with the webP format</w:t>
+        <w:drawing>
+          <wp:inline distT="0" distB="0" distL="0" distR="0" wp14:anchorId="2E9FDC55" wp14:editId="16122966">
+            <wp:extent cx="5724525" cy="2447925"/>
+            <wp:effectExtent l="0" t="0" r="9525" b="9525"/>
+            <wp:docPr id="5" name="Kuva 5"/>
+            <wp:cNvGraphicFramePr>
+              <a:graphicFrameLocks xmlns:a="http://schemas.openxmlformats.org/drawingml/2006/main" noChangeAspect="1"/>
+            </wp:cNvGraphicFramePr>
+            <a:graphic xmlns:a="http://schemas.openxmlformats.org/drawingml/2006/main">
+              <a:graphicData uri="http://schemas.openxmlformats.org/drawingml/2006/picture">
+                <pic:pic xmlns:pic="http://schemas.openxmlformats.org/drawingml/2006/picture">
+                  <pic:nvPicPr>
+                    <pic:cNvPr id="0" name="Picture 3"/>
+                    <pic:cNvPicPr>
+                      <a:picLocks noChangeAspect="1" noChangeArrowheads="1"/>
+                    </pic:cNvPicPr>
+                  </pic:nvPicPr>
+                  <pic:blipFill>
+                    <a:blip r:embed="rId15" cstate="print">
+                      <a:extLst>
+                        <a:ext uri="{28A0092B-C50C-407E-A947-70E740481C1C}">
+                          <a14:useLocalDpi xmlns:a14="http://schemas.microsoft.com/office/drawing/2010/main" val="0"/>
+                        </a:ext>
+                      </a:extLst>
+                    </a:blip>
+                    <a:srcRect/>
+                    <a:stretch>
+                      <a:fillRect/>
+                    </a:stretch>
+                  </pic:blipFill>
+                  <pic:spPr bwMode="auto">
+                    <a:xfrm>
+                      <a:off x="0" y="0"/>
+                      <a:ext cx="5724525" cy="2447925"/>
+                    </a:xfrm>
+                    <a:prstGeom prst="rect">
+                      <a:avLst/>
+                    </a:prstGeom>
+                    <a:noFill/>
+                    <a:ln>
+                      <a:noFill/>
+                    </a:ln>
+                  </pic:spPr>
+                </pic:pic>
+              </a:graphicData>
+            </a:graphic>
+          </wp:inline>
+        </w:drawing>
       </w:r>
     </w:p>
     <w:p>
@@ -716,7 +738,38 @@
           <w:szCs w:val="32"/>
           <w:lang w:val="en-US"/>
         </w:rPr>
-        <w:t xml:space="preserve">a. What are its main characteristics? </w:t>
+        <w:t>c. Don't force a large image to everyone. Add a responsive image.</w:t>
+      </w:r>
+    </w:p>
+    <w:p>
+      <w:pPr>
+        <w:rPr>
+          <w:rFonts w:asciiTheme="majorHAnsi" w:hAnsiTheme="majorHAnsi" w:cstheme="majorHAnsi"/>
+          <w:b/>
+          <w:bCs/>
+          <w:sz w:val="32"/>
+          <w:szCs w:val="32"/>
+        </w:rPr>
+      </w:pPr>
+      <w:r>
+        <w:rPr>
+          <w:rFonts w:asciiTheme="majorHAnsi" w:hAnsiTheme="majorHAnsi" w:cstheme="majorHAnsi"/>
+          <w:b/>
+          <w:bCs/>
+          <w:sz w:val="32"/>
+          <w:szCs w:val="32"/>
+        </w:rPr>
+        <w:t>Tein vähän eritavalla responsive k</w:t>
+      </w:r>
+      <w:r>
+        <w:rPr>
+          <w:rFonts w:asciiTheme="majorHAnsi" w:hAnsiTheme="majorHAnsi" w:cstheme="majorHAnsi"/>
+          <w:b/>
+          <w:bCs/>
+          <w:sz w:val="32"/>
+          <w:szCs w:val="32"/>
+        </w:rPr>
+        <w:t>uvan ja tein sitä varten oman kuvat.hmtl</w:t>
       </w:r>
     </w:p>
     <w:p>
@@ -735,11 +788,145 @@
           <w:rFonts w:asciiTheme="majorHAnsi" w:hAnsiTheme="majorHAnsi" w:cstheme="majorHAnsi"/>
           <w:b/>
           <w:bCs/>
+          <w:noProof/>
           <w:sz w:val="32"/>
           <w:szCs w:val="32"/>
           <w:lang w:val="en-US"/>
         </w:rPr>
-        <w:t>b. When should you use it, when avoid using it?</w:t>
+        <w:drawing>
+          <wp:inline distT="0" distB="0" distL="0" distR="0" wp14:anchorId="2F4EB45A" wp14:editId="77B65115">
+            <wp:extent cx="4340311" cy="2676525"/>
+            <wp:effectExtent l="0" t="0" r="3175" b="0"/>
+            <wp:docPr id="6" name="Kuva 6"/>
+            <wp:cNvGraphicFramePr>
+              <a:graphicFrameLocks xmlns:a="http://schemas.openxmlformats.org/drawingml/2006/main" noChangeAspect="1"/>
+            </wp:cNvGraphicFramePr>
+            <a:graphic xmlns:a="http://schemas.openxmlformats.org/drawingml/2006/main">
+              <a:graphicData uri="http://schemas.openxmlformats.org/drawingml/2006/picture">
+                <pic:pic xmlns:pic="http://schemas.openxmlformats.org/drawingml/2006/picture">
+                  <pic:nvPicPr>
+                    <pic:cNvPr id="0" name="Picture 4"/>
+                    <pic:cNvPicPr>
+                      <a:picLocks noChangeAspect="1" noChangeArrowheads="1"/>
+                    </pic:cNvPicPr>
+                  </pic:nvPicPr>
+                  <pic:blipFill>
+                    <a:blip r:embed="rId16" cstate="print">
+                      <a:extLst>
+                        <a:ext uri="{28A0092B-C50C-407E-A947-70E740481C1C}">
+                          <a14:useLocalDpi xmlns:a14="http://schemas.microsoft.com/office/drawing/2010/main" val="0"/>
+                        </a:ext>
+                      </a:extLst>
+                    </a:blip>
+                    <a:srcRect/>
+                    <a:stretch>
+                      <a:fillRect/>
+                    </a:stretch>
+                  </pic:blipFill>
+                  <pic:spPr bwMode="auto">
+                    <a:xfrm>
+                      <a:off x="0" y="0"/>
+                      <a:ext cx="4345008" cy="2679422"/>
+                    </a:xfrm>
+                    <a:prstGeom prst="rect">
+                      <a:avLst/>
+                    </a:prstGeom>
+                    <a:noFill/>
+                    <a:ln>
+                      <a:noFill/>
+                    </a:ln>
+                  </pic:spPr>
+                </pic:pic>
+              </a:graphicData>
+            </a:graphic>
+          </wp:inline>
+        </w:drawing>
+      </w:r>
+      <w:r>
+        <w:rPr>
+          <w:rFonts w:asciiTheme="majorHAnsi" w:hAnsiTheme="majorHAnsi" w:cstheme="majorHAnsi"/>
+          <w:b/>
+          <w:bCs/>
+          <w:noProof/>
+          <w:sz w:val="32"/>
+          <w:szCs w:val="32"/>
+          <w:lang w:val="en-US"/>
+        </w:rPr>
+        <w:drawing>
+          <wp:inline distT="0" distB="0" distL="0" distR="0" wp14:anchorId="4E68AC6D" wp14:editId="6F781A1D">
+            <wp:extent cx="5737444" cy="2143125"/>
+            <wp:effectExtent l="0" t="0" r="0" b="0"/>
+            <wp:docPr id="7" name="Kuva 7"/>
+            <wp:cNvGraphicFramePr>
+              <a:graphicFrameLocks xmlns:a="http://schemas.openxmlformats.org/drawingml/2006/main" noChangeAspect="1"/>
+            </wp:cNvGraphicFramePr>
+            <a:graphic xmlns:a="http://schemas.openxmlformats.org/drawingml/2006/main">
+              <a:graphicData uri="http://schemas.openxmlformats.org/drawingml/2006/picture">
+                <pic:pic xmlns:pic="http://schemas.openxmlformats.org/drawingml/2006/picture">
+                  <pic:nvPicPr>
+                    <pic:cNvPr id="0" name="Picture 5"/>
+                    <pic:cNvPicPr>
+                      <a:picLocks noChangeAspect="1" noChangeArrowheads="1"/>
+                    </pic:cNvPicPr>
+                  </pic:nvPicPr>
+                  <pic:blipFill>
+                    <a:blip r:embed="rId17" cstate="print">
+                      <a:extLst>
+                        <a:ext uri="{28A0092B-C50C-407E-A947-70E740481C1C}">
+                          <a14:useLocalDpi xmlns:a14="http://schemas.microsoft.com/office/drawing/2010/main" val="0"/>
+                        </a:ext>
+                      </a:extLst>
+                    </a:blip>
+                    <a:srcRect/>
+                    <a:stretch>
+                      <a:fillRect/>
+                    </a:stretch>
+                  </pic:blipFill>
+                  <pic:spPr bwMode="auto">
+                    <a:xfrm>
+                      <a:off x="0" y="0"/>
+                      <a:ext cx="5750004" cy="2147817"/>
+                    </a:xfrm>
+                    <a:prstGeom prst="rect">
+                      <a:avLst/>
+                    </a:prstGeom>
+                    <a:noFill/>
+                    <a:ln>
+                      <a:noFill/>
+                    </a:ln>
+                  </pic:spPr>
+                </pic:pic>
+              </a:graphicData>
+            </a:graphic>
+          </wp:inline>
+        </w:drawing>
+      </w:r>
+    </w:p>
+    <w:p>
+      <w:pPr>
+        <w:rPr>
+          <w:rFonts w:ascii="Arial" w:hAnsi="Arial" w:cs="Arial"/>
+          <w:lang w:val="en-US"/>
+        </w:rPr>
+      </w:pPr>
+    </w:p>
+    <w:p>
+      <w:pPr>
+        <w:pStyle w:val="Otsikko1"/>
+        <w:rPr>
+          <w:rFonts w:ascii="Arial" w:hAnsi="Arial" w:cs="Arial"/>
+          <w:color w:val="FF0000"/>
+          <w:lang w:val="en-GB"/>
+        </w:rPr>
+      </w:pPr>
+      <w:r>
+        <w:rPr>
+          <w:rFonts w:ascii="Arial" w:hAnsi="Arial" w:cs="Arial"/>
+          <w:color w:val="FF0000"/>
+          <w:lang w:val="en-GB"/>
+        </w:rPr>
+        <w:lastRenderedPageBreak/>
+        <w:t>7. Use the Net to get familiar with the webP format</w:t>
       </w:r>
     </w:p>
     <w:p>
@@ -762,6 +949,52 @@
           <w:szCs w:val="32"/>
           <w:lang w:val="en-US"/>
         </w:rPr>
+        <w:t xml:space="preserve">a. What are its main characteristics? </w:t>
+      </w:r>
+    </w:p>
+    <w:p>
+      <w:pPr>
+        <w:rPr>
+          <w:rFonts w:asciiTheme="majorHAnsi" w:hAnsiTheme="majorHAnsi" w:cstheme="majorHAnsi"/>
+          <w:b/>
+          <w:bCs/>
+          <w:sz w:val="32"/>
+          <w:szCs w:val="32"/>
+          <w:lang w:val="en-US"/>
+        </w:rPr>
+      </w:pPr>
+      <w:r>
+        <w:rPr>
+          <w:rFonts w:asciiTheme="majorHAnsi" w:hAnsiTheme="majorHAnsi" w:cstheme="majorHAnsi"/>
+          <w:b/>
+          <w:bCs/>
+          <w:sz w:val="32"/>
+          <w:szCs w:val="32"/>
+          <w:lang w:val="en-US"/>
+        </w:rPr>
+        <w:t>b. When should you use it, when avoid using it?</w:t>
+      </w:r>
+    </w:p>
+    <w:p>
+      <w:pPr>
+        <w:rPr>
+          <w:rFonts w:asciiTheme="majorHAnsi" w:hAnsiTheme="majorHAnsi" w:cstheme="majorHAnsi"/>
+          <w:b/>
+          <w:bCs/>
+          <w:sz w:val="32"/>
+          <w:szCs w:val="32"/>
+          <w:lang w:val="en-US"/>
+        </w:rPr>
+      </w:pPr>
+      <w:r>
+        <w:rPr>
+          <w:rFonts w:asciiTheme="majorHAnsi" w:hAnsiTheme="majorHAnsi" w:cstheme="majorHAnsi"/>
+          <w:b/>
+          <w:bCs/>
+          <w:sz w:val="32"/>
+          <w:szCs w:val="32"/>
+          <w:lang w:val="en-US"/>
+        </w:rPr>
         <w:t>Please, tell also the urls of the information sources you used..</w:t>
       </w:r>
     </w:p>
@@ -774,7 +1007,7 @@
       </w:pPr>
     </w:p>
     <w:sectPr>
-      <w:footerReference w:type="default" r:id="rId15"/>
+      <w:footerReference w:type="default" r:id="rId18"/>
       <w:pgSz w:w="11907" w:h="16839" w:code="9"/>
       <w:pgMar w:top="1440" w:right="1440" w:bottom="1440" w:left="1440" w:header="720" w:footer="720" w:gutter="0"/>
       <w:cols w:space="720"/>

--- a/Tehtävät/wepohjelmointi kotitehtävät3.docx
+++ b/Tehtävät/wepohjelmointi kotitehtävät3.docx
@@ -25,7 +25,47 @@
           <w:sz w:val="22"/>
           <w:szCs w:val="22"/>
         </w:rPr>
-        <w:t xml:space="preserve">ttun tapaan kaikki koodin pätkät löytyy githubista </w:t>
+        <w:t>ttuun</w:t>
+      </w:r>
+      <w:r>
+        <w:rPr>
+          <w:rFonts w:ascii="Arial" w:hAnsi="Arial" w:cs="Arial"/>
+          <w:sz w:val="22"/>
+          <w:szCs w:val="22"/>
+        </w:rPr>
+        <w:t xml:space="preserve"> tapaan kaikki koodin pätkät </w:t>
+      </w:r>
+      <w:r>
+        <w:rPr>
+          <w:rFonts w:ascii="Arial" w:hAnsi="Arial" w:cs="Arial"/>
+          <w:sz w:val="22"/>
+          <w:szCs w:val="22"/>
+        </w:rPr>
+        <w:t>löytyvät</w:t>
+      </w:r>
+      <w:r>
+        <w:rPr>
+          <w:rFonts w:ascii="Arial" w:hAnsi="Arial" w:cs="Arial"/>
+          <w:sz w:val="22"/>
+          <w:szCs w:val="22"/>
+        </w:rPr>
+        <w:t xml:space="preserve"> </w:t>
+      </w:r>
+      <w:r>
+        <w:rPr>
+          <w:rFonts w:ascii="Arial" w:hAnsi="Arial" w:cs="Arial"/>
+          <w:sz w:val="22"/>
+          <w:szCs w:val="22"/>
+        </w:rPr>
+        <w:t>GitHubista</w:t>
+      </w:r>
+      <w:r>
+        <w:rPr>
+          <w:rFonts w:ascii="Arial" w:hAnsi="Arial" w:cs="Arial"/>
+          <w:sz w:val="22"/>
+          <w:szCs w:val="22"/>
+        </w:rPr>
+        <w:t xml:space="preserve"> </w:t>
       </w:r>
       <w:hyperlink r:id="rId10" w:history="1">
         <w:r>
@@ -141,7 +181,43 @@
           <w:sz w:val="24"/>
           <w:szCs w:val="24"/>
         </w:rPr>
-        <w:t>Bittikarttakuvat koostuvat yksittäisistä pikseleistä, niiden kuvanlaatu riippuu suurelta osin kuvan resoluutiosta. Vektorigrafiikka puolestaan muodostuu mate- maattisesti määritellyistä vektoreista ja on resoluutiosta riippumatonta</w:t>
+        <w:t xml:space="preserve">Bittikarttakuvat koostuvat yksittäisistä pikseleistä, niiden kuvanlaatu riippuu suurelta osin kuvan resoluutiosta. Vektorigrafiikka puolestaan muodostuu </w:t>
+      </w:r>
+      <w:proofErr w:type="spellStart"/>
+      <w:r>
+        <w:rPr>
+          <w:rFonts w:cstheme="minorHAnsi"/>
+          <w:sz w:val="24"/>
+          <w:szCs w:val="24"/>
+        </w:rPr>
+        <w:t>mate</w:t>
+      </w:r>
+      <w:proofErr w:type="spellEnd"/>
+      <w:r>
+        <w:rPr>
+          <w:rFonts w:cstheme="minorHAnsi"/>
+          <w:sz w:val="24"/>
+          <w:szCs w:val="24"/>
+        </w:rPr>
+        <w:t xml:space="preserve">- </w:t>
+      </w:r>
+      <w:proofErr w:type="spellStart"/>
+      <w:r>
+        <w:rPr>
+          <w:rFonts w:cstheme="minorHAnsi"/>
+          <w:sz w:val="24"/>
+          <w:szCs w:val="24"/>
+        </w:rPr>
+        <w:t>maattisesti</w:t>
+      </w:r>
+      <w:proofErr w:type="spellEnd"/>
+      <w:r>
+        <w:rPr>
+          <w:rFonts w:cstheme="minorHAnsi"/>
+          <w:sz w:val="24"/>
+          <w:szCs w:val="24"/>
+        </w:rPr>
+        <w:t xml:space="preserve"> määritellyistä vektoreista ja on resoluutiosta riippumatonta</w:t>
       </w:r>
     </w:p>
     <w:p>
@@ -197,13 +273,23 @@
           <w:lang w:val="en-GB"/>
         </w:rPr>
       </w:pPr>
+      <w:proofErr w:type="spellStart"/>
       <w:r>
         <w:rPr>
           <w:rFonts w:ascii="Arial" w:hAnsi="Arial" w:cs="Arial"/>
           <w:color w:val="FF0000"/>
           <w:lang w:val="en-GB"/>
         </w:rPr>
-        <w:t>Tehtävä 2</w:t>
+        <w:t>Tehtävä</w:t>
+      </w:r>
+      <w:proofErr w:type="spellEnd"/>
+      <w:r>
+        <w:rPr>
+          <w:rFonts w:ascii="Arial" w:hAnsi="Arial" w:cs="Arial"/>
+          <w:color w:val="FF0000"/>
+          <w:lang w:val="en-GB"/>
+        </w:rPr>
+        <w:t xml:space="preserve"> 2</w:t>
       </w:r>
     </w:p>
     <w:p>
@@ -243,13 +329,23 @@
           <w:szCs w:val="24"/>
         </w:rPr>
       </w:pPr>
+      <w:proofErr w:type="spellStart"/>
       <w:r>
         <w:rPr>
           <w:rFonts w:cstheme="minorHAnsi"/>
           <w:sz w:val="24"/>
           <w:szCs w:val="24"/>
         </w:rPr>
-        <w:t>Responsiiviset kuvat on tekniikoita mitä käytetään kuvan lataamiseen resoluution ja näytön koon mukaan.</w:t>
+        <w:t>Responsiiviset</w:t>
+      </w:r>
+      <w:proofErr w:type="spellEnd"/>
+      <w:r>
+        <w:rPr>
+          <w:rFonts w:cstheme="minorHAnsi"/>
+          <w:sz w:val="24"/>
+          <w:szCs w:val="24"/>
+        </w:rPr>
+        <w:t xml:space="preserve"> kuvat on tekniikoita mitä käytetään kuvan lataamiseen resoluution ja näytön koon mukaan.</w:t>
       </w:r>
     </w:p>
     <w:p>
@@ -333,7 +429,23 @@
         <w:t>Joitakin kuvia mitä otin, k</w:t>
       </w:r>
       <w:r>
-        <w:t>un tein tehtävää en ottanut kaikista kohtia kun ne on melkeen saman laisia</w:t>
+        <w:t xml:space="preserve">un tein tehtävää en ottanut kaikista </w:t>
+      </w:r>
+      <w:proofErr w:type="gramStart"/>
+      <w:r>
+        <w:t>kohtia</w:t>
+      </w:r>
+      <w:proofErr w:type="gramEnd"/>
+      <w:r>
+        <w:t xml:space="preserve"> kun ne on </w:t>
+      </w:r>
+      <w:proofErr w:type="spellStart"/>
+      <w:r>
+        <w:t>melkeen</w:t>
+      </w:r>
+      <w:proofErr w:type="spellEnd"/>
+      <w:r>
+        <w:t xml:space="preserve"> saman laisia</w:t>
       </w:r>
     </w:p>
     <w:p>
@@ -473,7 +585,21 @@
         <w:rPr>
           <w:rFonts w:ascii="Arial" w:hAnsi="Arial" w:cs="Arial"/>
         </w:rPr>
-        <w:t xml:space="preserve">Kuvia mitä otin </w:t>
+        <w:t xml:space="preserve">Kuvia mitä </w:t>
+      </w:r>
+      <w:proofErr w:type="gramStart"/>
+      <w:r>
+        <w:rPr>
+          <w:rFonts w:ascii="Arial" w:hAnsi="Arial" w:cs="Arial"/>
+        </w:rPr>
+        <w:t>otin</w:t>
+      </w:r>
+      <w:proofErr w:type="gramEnd"/>
+      <w:r>
+        <w:rPr>
+          <w:rFonts w:ascii="Arial" w:hAnsi="Arial" w:cs="Arial"/>
+        </w:rPr>
+        <w:t xml:space="preserve"> </w:t>
       </w:r>
       <w:r>
         <w:rPr>
@@ -560,7 +686,25 @@
           <w:color w:val="FF0000"/>
           <w:lang w:val="en-GB"/>
         </w:rPr>
-        <w:t>5. Search a free svg image from the web for your personal web page project. Check the license information related to the image. What can you do with the image, and what you can't? Is an attribution required?</w:t>
+        <w:t xml:space="preserve">5. Search a free </w:t>
+      </w:r>
+      <w:proofErr w:type="spellStart"/>
+      <w:r>
+        <w:rPr>
+          <w:rFonts w:ascii="Arial" w:hAnsi="Arial" w:cs="Arial"/>
+          <w:color w:val="FF0000"/>
+          <w:lang w:val="en-GB"/>
+        </w:rPr>
+        <w:t>svg</w:t>
+      </w:r>
+      <w:proofErr w:type="spellEnd"/>
+      <w:r>
+        <w:rPr>
+          <w:rFonts w:ascii="Arial" w:hAnsi="Arial" w:cs="Arial"/>
+          <w:color w:val="FF0000"/>
+          <w:lang w:val="en-GB"/>
+        </w:rPr>
+        <w:t xml:space="preserve"> image from the web for your personal web page project. Check the license information related to the image. What can you do with the image, and what you can't? Is an attribution required?</w:t>
       </w:r>
     </w:p>
     <w:p>
@@ -579,7 +723,23 @@
         <w:t xml:space="preserve"> si</w:t>
       </w:r>
       <w:r>
-        <w:t>vustolta löytyvin svg kuvia koska niitä on helpo lisätä ja saa vapaasti käyttää</w:t>
+        <w:t xml:space="preserve">vustolta löytyvin </w:t>
+      </w:r>
+      <w:proofErr w:type="spellStart"/>
+      <w:r>
+        <w:t>svg</w:t>
+      </w:r>
+      <w:proofErr w:type="spellEnd"/>
+      <w:r>
+        <w:t xml:space="preserve"> kuvia koska niitä on </w:t>
+      </w:r>
+      <w:proofErr w:type="spellStart"/>
+      <w:r>
+        <w:t>helpo</w:t>
+      </w:r>
+      <w:proofErr w:type="spellEnd"/>
+      <w:r>
+        <w:t xml:space="preserve"> lisätä ja saa vapaasti käyttää</w:t>
       </w:r>
     </w:p>
     <w:p>
@@ -759,8 +919,9 @@
           <w:sz w:val="32"/>
           <w:szCs w:val="32"/>
         </w:rPr>
-        <w:t>Tein vähän eritavalla responsive k</w:t>
-      </w:r>
+        <w:t xml:space="preserve">Tein vähän eritavalla </w:t>
+      </w:r>
+      <w:proofErr w:type="spellStart"/>
       <w:r>
         <w:rPr>
           <w:rFonts w:asciiTheme="majorHAnsi" w:hAnsiTheme="majorHAnsi" w:cstheme="majorHAnsi"/>
@@ -769,8 +930,43 @@
           <w:sz w:val="32"/>
           <w:szCs w:val="32"/>
         </w:rPr>
-        <w:t>uvan ja tein sitä varten oman kuvat.hmtl</w:t>
-      </w:r>
+        <w:t>responsive</w:t>
+      </w:r>
+      <w:proofErr w:type="spellEnd"/>
+      <w:r>
+        <w:rPr>
+          <w:rFonts w:asciiTheme="majorHAnsi" w:hAnsiTheme="majorHAnsi" w:cstheme="majorHAnsi"/>
+          <w:b/>
+          <w:bCs/>
+          <w:sz w:val="32"/>
+          <w:szCs w:val="32"/>
+        </w:rPr>
+        <w:t xml:space="preserve"> k</w:t>
+      </w:r>
+      <w:r>
+        <w:rPr>
+          <w:rFonts w:asciiTheme="majorHAnsi" w:hAnsiTheme="majorHAnsi" w:cstheme="majorHAnsi"/>
+          <w:b/>
+          <w:bCs/>
+          <w:sz w:val="32"/>
+          <w:szCs w:val="32"/>
+        </w:rPr>
+        <w:t xml:space="preserve">uvan ja tein sitä varten oman </w:t>
+      </w:r>
+      <w:proofErr w:type="spellStart"/>
+      <w:proofErr w:type="gramStart"/>
+      <w:r>
+        <w:rPr>
+          <w:rFonts w:asciiTheme="majorHAnsi" w:hAnsiTheme="majorHAnsi" w:cstheme="majorHAnsi"/>
+          <w:b/>
+          <w:bCs/>
+          <w:sz w:val="32"/>
+          <w:szCs w:val="32"/>
+        </w:rPr>
+        <w:t>kuvat.hmtl</w:t>
+      </w:r>
+      <w:proofErr w:type="spellEnd"/>
+      <w:proofErr w:type="gramEnd"/>
     </w:p>
     <w:p>
       <w:pPr>
@@ -926,7 +1122,25 @@
           <w:lang w:val="en-GB"/>
         </w:rPr>
         <w:lastRenderedPageBreak/>
-        <w:t>7. Use the Net to get familiar with the webP format</w:t>
+        <w:t xml:space="preserve">7. Use the Net to get familiar with the </w:t>
+      </w:r>
+      <w:proofErr w:type="spellStart"/>
+      <w:r>
+        <w:rPr>
+          <w:rFonts w:ascii="Arial" w:hAnsi="Arial" w:cs="Arial"/>
+          <w:color w:val="FF0000"/>
+          <w:lang w:val="en-GB"/>
+        </w:rPr>
+        <w:t>webP</w:t>
+      </w:r>
+      <w:proofErr w:type="spellEnd"/>
+      <w:r>
+        <w:rPr>
+          <w:rFonts w:ascii="Arial" w:hAnsi="Arial" w:cs="Arial"/>
+          <w:color w:val="FF0000"/>
+          <w:lang w:val="en-GB"/>
+        </w:rPr>
+        <w:t xml:space="preserve"> format</w:t>
       </w:r>
     </w:p>
     <w:p>
@@ -955,6 +1169,77 @@
     <w:p>
       <w:pPr>
         <w:rPr>
+          <w:rFonts w:cstheme="minorHAnsi"/>
+          <w:sz w:val="24"/>
+          <w:szCs w:val="24"/>
+        </w:rPr>
+      </w:pPr>
+      <w:proofErr w:type="spellStart"/>
+      <w:r>
+        <w:rPr>
+          <w:rFonts w:cstheme="minorHAnsi"/>
+          <w:sz w:val="24"/>
+          <w:szCs w:val="24"/>
+        </w:rPr>
+        <w:t>WebP</w:t>
+      </w:r>
+      <w:proofErr w:type="spellEnd"/>
+      <w:r>
+        <w:rPr>
+          <w:rFonts w:cstheme="minorHAnsi"/>
+          <w:sz w:val="24"/>
+          <w:szCs w:val="24"/>
+        </w:rPr>
+        <w:t xml:space="preserve"> saavuttaa yleensä keskimäärin 30 % enemmän pakkausta kuin JPEG ja JPEG 2000 ilman kuvanlaadun heikkenemistä</w:t>
+      </w:r>
+      <w:r>
+        <w:rPr>
+          <w:rFonts w:cstheme="minorHAnsi"/>
+          <w:sz w:val="24"/>
+          <w:szCs w:val="24"/>
+        </w:rPr>
+        <w:t xml:space="preserve"> tavoitteena luoda pienempiä ja paremman näköisiä </w:t>
+      </w:r>
+      <w:proofErr w:type="gramStart"/>
+      <w:r>
+        <w:rPr>
+          <w:rFonts w:cstheme="minorHAnsi"/>
+          <w:sz w:val="24"/>
+          <w:szCs w:val="24"/>
+        </w:rPr>
+        <w:t>kuvia</w:t>
+      </w:r>
+      <w:proofErr w:type="gramEnd"/>
+      <w:r>
+        <w:rPr>
+          <w:rFonts w:cstheme="minorHAnsi"/>
+          <w:sz w:val="24"/>
+          <w:szCs w:val="24"/>
+        </w:rPr>
+        <w:t xml:space="preserve"> jotka voi auttaa </w:t>
+      </w:r>
+      <w:proofErr w:type="spellStart"/>
+      <w:r>
+        <w:rPr>
+          <w:rFonts w:cstheme="minorHAnsi"/>
+          <w:sz w:val="24"/>
+          <w:szCs w:val="24"/>
+        </w:rPr>
+        <w:t>verkoa</w:t>
+      </w:r>
+      <w:proofErr w:type="spellEnd"/>
+      <w:r>
+        <w:rPr>
+          <w:rFonts w:cstheme="minorHAnsi"/>
+          <w:sz w:val="24"/>
+          <w:szCs w:val="24"/>
+        </w:rPr>
+        <w:t xml:space="preserve"> nopeuttamaan verkkoa</w:t>
+      </w:r>
+    </w:p>
+    <w:p>
+      <w:pPr>
+        <w:rPr>
           <w:rFonts w:asciiTheme="majorHAnsi" w:hAnsiTheme="majorHAnsi" w:cstheme="majorHAnsi"/>
           <w:b/>
           <w:bCs/>
@@ -995,7 +1280,31 @@
           <w:szCs w:val="32"/>
           <w:lang w:val="en-US"/>
         </w:rPr>
-        <w:t>Please, tell also the urls of the information sources you used..</w:t>
+        <w:t xml:space="preserve">Please, tell also the </w:t>
+      </w:r>
+      <w:proofErr w:type="spellStart"/>
+      <w:r>
+        <w:rPr>
+          <w:rFonts w:asciiTheme="majorHAnsi" w:hAnsiTheme="majorHAnsi" w:cstheme="majorHAnsi"/>
+          <w:b/>
+          <w:bCs/>
+          <w:sz w:val="32"/>
+          <w:szCs w:val="32"/>
+          <w:lang w:val="en-US"/>
+        </w:rPr>
+        <w:t>urls</w:t>
+      </w:r>
+      <w:proofErr w:type="spellEnd"/>
+      <w:r>
+        <w:rPr>
+          <w:rFonts w:asciiTheme="majorHAnsi" w:hAnsiTheme="majorHAnsi" w:cstheme="majorHAnsi"/>
+          <w:b/>
+          <w:bCs/>
+          <w:sz w:val="32"/>
+          <w:szCs w:val="32"/>
+          <w:lang w:val="en-US"/>
+        </w:rPr>
+        <w:t xml:space="preserve"> of the information sources you used.</w:t>
       </w:r>
     </w:p>
     <w:p>

--- a/Tehtävät/wepohjelmointi kotitehtävät3.docx
+++ b/Tehtävät/wepohjelmointi kotitehtävät3.docx
@@ -236,6 +236,16 @@
           <w:numId w:val="30"/>
         </w:numPr>
         <w:rPr>
+          <w:rFonts w:cstheme="minorHAnsi"/>
+          <w:b/>
+          <w:bCs/>
+          <w:sz w:val="32"/>
+          <w:szCs w:val="32"/>
+          <w:lang w:val="en-US"/>
+        </w:rPr>
+      </w:pPr>
+      <w:r>
+        <w:rPr>
           <w:rFonts w:asciiTheme="majorHAnsi" w:hAnsiTheme="majorHAnsi" w:cstheme="majorHAnsi"/>
           <w:b/>
           <w:bCs/>
@@ -243,8 +253,80 @@
           <w:szCs w:val="32"/>
           <w:lang w:val="en-US"/>
         </w:rPr>
-      </w:pPr>
-      <w:r>
+        <w:t xml:space="preserve">On web pages, when do you use vector formats and when do </w:t>
+      </w:r>
+      <w:r>
+        <w:rPr>
+          <w:rFonts w:cstheme="minorHAnsi"/>
+          <w:b/>
+          <w:bCs/>
+          <w:sz w:val="32"/>
+          <w:szCs w:val="32"/>
+          <w:lang w:val="en-US"/>
+        </w:rPr>
+        <w:t>you use bitmap image formats?</w:t>
+      </w:r>
+    </w:p>
+    <w:p>
+      <w:pPr>
+        <w:pStyle w:val="Luettelokappale"/>
+        <w:rPr>
+          <w:rFonts w:cstheme="minorHAnsi"/>
+          <w:sz w:val="24"/>
+          <w:szCs w:val="24"/>
+        </w:rPr>
+      </w:pPr>
+      <w:r>
+        <w:rPr>
+          <w:rFonts w:cstheme="minorHAnsi"/>
+          <w:sz w:val="24"/>
+          <w:szCs w:val="24"/>
+        </w:rPr>
+        <w:t>Bittikarttamuodot sopivat parhaiten kuville, joissa on oltava laaja valikoima värisävyjä, kuten useimmat valokuvat. Vektorimuodot sen sijaan ovat parempia kuville, jotka koostuvat muutamasta yksivärisestä alueesta</w:t>
+      </w:r>
+    </w:p>
+    <w:p>
+      <w:pPr>
+        <w:rPr>
+          <w:rFonts w:ascii="Arial" w:hAnsi="Arial" w:cs="Arial"/>
+        </w:rPr>
+      </w:pPr>
+    </w:p>
+    <w:p>
+      <w:pPr>
+        <w:pStyle w:val="Otsikko1"/>
+        <w:rPr>
+          <w:rFonts w:ascii="Arial" w:hAnsi="Arial" w:cs="Arial"/>
+          <w:color w:val="FF0000"/>
+          <w:lang w:val="en-GB"/>
+        </w:rPr>
+      </w:pPr>
+      <w:proofErr w:type="spellStart"/>
+      <w:r>
+        <w:rPr>
+          <w:rFonts w:ascii="Arial" w:hAnsi="Arial" w:cs="Arial"/>
+          <w:color w:val="FF0000"/>
+          <w:lang w:val="en-GB"/>
+        </w:rPr>
+        <w:t>Tehtävä</w:t>
+      </w:r>
+      <w:proofErr w:type="spellEnd"/>
+      <w:r>
+        <w:rPr>
+          <w:rFonts w:ascii="Arial" w:hAnsi="Arial" w:cs="Arial"/>
+          <w:color w:val="FF0000"/>
+          <w:lang w:val="en-GB"/>
+        </w:rPr>
+        <w:t xml:space="preserve"> 2</w:t>
+      </w:r>
+    </w:p>
+    <w:p>
+      <w:pPr>
+        <w:pStyle w:val="Luettelokappale"/>
+        <w:numPr>
+          <w:ilvl w:val="0"/>
+          <w:numId w:val="31"/>
+        </w:numPr>
         <w:rPr>
           <w:rFonts w:asciiTheme="majorHAnsi" w:hAnsiTheme="majorHAnsi" w:cstheme="majorHAnsi"/>
           <w:b/>
@@ -253,52 +335,8 @@
           <w:szCs w:val="32"/>
           <w:lang w:val="en-US"/>
         </w:rPr>
-        <w:t>b. On web pages, when do you use vector formats and when do you use bitmap image formats?</w:t>
-      </w:r>
-    </w:p>
-    <w:p>
-      <w:pPr>
-        <w:rPr>
-          <w:rFonts w:ascii="Arial" w:hAnsi="Arial" w:cs="Arial"/>
-          <w:lang w:val="en-US"/>
-        </w:rPr>
-      </w:pPr>
-    </w:p>
-    <w:p>
-      <w:pPr>
-        <w:pStyle w:val="Otsikko1"/>
-        <w:rPr>
-          <w:rFonts w:ascii="Arial" w:hAnsi="Arial" w:cs="Arial"/>
-          <w:color w:val="FF0000"/>
-          <w:lang w:val="en-GB"/>
-        </w:rPr>
-      </w:pPr>
-      <w:proofErr w:type="spellStart"/>
-      <w:r>
-        <w:rPr>
-          <w:rFonts w:ascii="Arial" w:hAnsi="Arial" w:cs="Arial"/>
-          <w:color w:val="FF0000"/>
-          <w:lang w:val="en-GB"/>
-        </w:rPr>
-        <w:t>Tehtävä</w:t>
-      </w:r>
-      <w:proofErr w:type="spellEnd"/>
-      <w:r>
-        <w:rPr>
-          <w:rFonts w:ascii="Arial" w:hAnsi="Arial" w:cs="Arial"/>
-          <w:color w:val="FF0000"/>
-          <w:lang w:val="en-GB"/>
-        </w:rPr>
-        <w:t xml:space="preserve"> 2</w:t>
-      </w:r>
-    </w:p>
-    <w:p>
-      <w:pPr>
-        <w:pStyle w:val="Luettelokappale"/>
-        <w:numPr>
-          <w:ilvl w:val="0"/>
-          <w:numId w:val="31"/>
-        </w:numPr>
+      </w:pPr>
+      <w:r>
         <w:rPr>
           <w:rFonts w:asciiTheme="majorHAnsi" w:hAnsiTheme="majorHAnsi" w:cstheme="majorHAnsi"/>
           <w:b/>
@@ -307,8 +345,52 @@
           <w:szCs w:val="32"/>
           <w:lang w:val="en-US"/>
         </w:rPr>
-      </w:pPr>
-      <w:r>
+        <w:t>What are responsive images?</w:t>
+      </w:r>
+    </w:p>
+    <w:p>
+      <w:pPr>
+        <w:pStyle w:val="Luettelokappale"/>
+        <w:rPr>
+          <w:rFonts w:cstheme="minorHAnsi"/>
+          <w:sz w:val="24"/>
+          <w:szCs w:val="24"/>
+        </w:rPr>
+      </w:pPr>
+      <w:proofErr w:type="spellStart"/>
+      <w:r>
+        <w:rPr>
+          <w:rFonts w:cstheme="minorHAnsi"/>
+          <w:sz w:val="24"/>
+          <w:szCs w:val="24"/>
+        </w:rPr>
+        <w:t>Responsiiviset</w:t>
+      </w:r>
+      <w:proofErr w:type="spellEnd"/>
+      <w:r>
+        <w:rPr>
+          <w:rFonts w:cstheme="minorHAnsi"/>
+          <w:sz w:val="24"/>
+          <w:szCs w:val="24"/>
+        </w:rPr>
+        <w:t xml:space="preserve"> kuvat on tekniikoita mitä käytetään kuvan lataamiseen resoluution ja näytön koon mukaan.</w:t>
+      </w:r>
+    </w:p>
+    <w:p>
+      <w:pPr>
+        <w:pStyle w:val="Luettelokappale"/>
+        <w:rPr>
+          <w:rFonts w:ascii="Arial" w:hAnsi="Arial" w:cs="Arial"/>
+        </w:rPr>
+      </w:pPr>
+    </w:p>
+    <w:p>
+      <w:pPr>
+        <w:pStyle w:val="Luettelokappale"/>
+        <w:numPr>
+          <w:ilvl w:val="0"/>
+          <w:numId w:val="31"/>
+        </w:numPr>
         <w:rPr>
           <w:rFonts w:asciiTheme="majorHAnsi" w:hAnsiTheme="majorHAnsi" w:cstheme="majorHAnsi"/>
           <w:b/>
@@ -317,52 +399,8 @@
           <w:szCs w:val="32"/>
           <w:lang w:val="en-US"/>
         </w:rPr>
-        <w:t>What are responsive images?</w:t>
-      </w:r>
-    </w:p>
-    <w:p>
-      <w:pPr>
-        <w:pStyle w:val="Luettelokappale"/>
-        <w:rPr>
-          <w:rFonts w:cstheme="minorHAnsi"/>
-          <w:sz w:val="24"/>
-          <w:szCs w:val="24"/>
-        </w:rPr>
-      </w:pPr>
-      <w:proofErr w:type="spellStart"/>
-      <w:r>
-        <w:rPr>
-          <w:rFonts w:cstheme="minorHAnsi"/>
-          <w:sz w:val="24"/>
-          <w:szCs w:val="24"/>
-        </w:rPr>
-        <w:t>Responsiiviset</w:t>
-      </w:r>
-      <w:proofErr w:type="spellEnd"/>
-      <w:r>
-        <w:rPr>
-          <w:rFonts w:cstheme="minorHAnsi"/>
-          <w:sz w:val="24"/>
-          <w:szCs w:val="24"/>
-        </w:rPr>
-        <w:t xml:space="preserve"> kuvat on tekniikoita mitä käytetään kuvan lataamiseen resoluution ja näytön koon mukaan.</w:t>
-      </w:r>
-    </w:p>
-    <w:p>
-      <w:pPr>
-        <w:pStyle w:val="Luettelokappale"/>
-        <w:rPr>
-          <w:rFonts w:ascii="Arial" w:hAnsi="Arial" w:cs="Arial"/>
-        </w:rPr>
-      </w:pPr>
-    </w:p>
-    <w:p>
-      <w:pPr>
-        <w:pStyle w:val="Luettelokappale"/>
-        <w:numPr>
-          <w:ilvl w:val="0"/>
-          <w:numId w:val="31"/>
-        </w:numPr>
+      </w:pPr>
+      <w:r>
         <w:rPr>
           <w:rFonts w:asciiTheme="majorHAnsi" w:hAnsiTheme="majorHAnsi" w:cstheme="majorHAnsi"/>
           <w:b/>
@@ -371,16 +409,6 @@
           <w:szCs w:val="32"/>
           <w:lang w:val="en-US"/>
         </w:rPr>
-      </w:pPr>
-      <w:r>
-        <w:rPr>
-          <w:rFonts w:asciiTheme="majorHAnsi" w:hAnsiTheme="majorHAnsi" w:cstheme="majorHAnsi"/>
-          <w:b/>
-          <w:bCs/>
-          <w:sz w:val="32"/>
-          <w:szCs w:val="32"/>
-          <w:lang w:val="en-US"/>
-        </w:rPr>
         <w:t>Why do you need responsive images on web pages?</w:t>
       </w:r>
     </w:p>
@@ -453,6 +481,7 @@
         <w:rPr>
           <w:noProof/>
         </w:rPr>
+        <w:lastRenderedPageBreak/>
         <w:drawing>
           <wp:inline distT="0" distB="0" distL="0" distR="0" wp14:anchorId="541E657B" wp14:editId="67248ECA">
             <wp:extent cx="3181350" cy="1558967"/>
@@ -571,7 +600,6 @@
           <w:color w:val="FF0000"/>
           <w:lang w:val="en-GB"/>
         </w:rPr>
-        <w:lastRenderedPageBreak/>
         <w:t>4. Make the practical Black Goose Bistro exercise 7-3 of the course book</w:t>
       </w:r>
     </w:p>
@@ -803,6 +831,7 @@
           <w:szCs w:val="32"/>
           <w:lang w:val="en-US"/>
         </w:rPr>
+        <w:lastRenderedPageBreak/>
         <w:t>b. Add the SVG you downloaded in the previous task. Add an attribution if necessary.</w:t>
       </w:r>
     </w:p>
@@ -827,7 +856,6 @@
           <w:szCs w:val="32"/>
           <w:lang w:val="en-US"/>
         </w:rPr>
-        <w:lastRenderedPageBreak/>
         <w:drawing>
           <wp:inline distT="0" distB="0" distL="0" distR="0" wp14:anchorId="2E9FDC55" wp14:editId="16122966">
             <wp:extent cx="5724525" cy="2447925"/>
@@ -989,6 +1017,7 @@
           <w:szCs w:val="32"/>
           <w:lang w:val="en-US"/>
         </w:rPr>
+        <w:lastRenderedPageBreak/>
         <w:drawing>
           <wp:inline distT="0" distB="0" distL="0" distR="0" wp14:anchorId="2F4EB45A" wp14:editId="77B65115">
             <wp:extent cx="4340311" cy="2676525"/>
@@ -1121,7 +1150,6 @@
           <w:color w:val="FF0000"/>
           <w:lang w:val="en-GB"/>
         </w:rPr>
-        <w:lastRenderedPageBreak/>
         <w:t xml:space="preserve">7. Use the Net to get familiar with the </w:t>
       </w:r>
       <w:proofErr w:type="spellStart"/>
